--- a/resume/mchirico.docx
+++ b/resume/mchirico.docx
@@ -88,11 +88,30 @@
         </w:rPr>
       </w:pPr>
       <w:r>
-        <w:t xml:space="preserve">Python, Numpy, Pandas, </w:t>
+        <w:t xml:space="preserve">Python, </w:t>
+      </w:r>
+      <w:proofErr w:type="spellStart"/>
+      <w:r>
+        <w:t>NumP</w:t>
+      </w:r>
+      <w:r>
+        <w:t>y</w:t>
+      </w:r>
+      <w:proofErr w:type="spellEnd"/>
+      <w:r>
+        <w:t xml:space="preserve">, Pandas, </w:t>
       </w:r>
       <w:ins w:id="2" w:author="Author">
         <w:r>
-          <w:t xml:space="preserve">Flask, uWSGI, </w:t>
+          <w:t xml:space="preserve">Flask, </w:t>
+        </w:r>
+        <w:proofErr w:type="spellStart"/>
+        <w:r>
+          <w:t>uWSGI</w:t>
+        </w:r>
+        <w:proofErr w:type="spellEnd"/>
+        <w:r>
+          <w:t xml:space="preserve">, </w:t>
         </w:r>
       </w:ins>
       <w:r>
@@ -123,7 +142,15 @@
           </w:r>
         </w:del>
         <w:r>
-          <w:t xml:space="preserve"> RabbitMQ,</w:t>
+          <w:t xml:space="preserve"> </w:t>
+        </w:r>
+        <w:proofErr w:type="spellStart"/>
+        <w:r>
+          <w:t>RabbitMQ</w:t>
+        </w:r>
+        <w:proofErr w:type="spellEnd"/>
+        <w:r>
+          <w:t>,</w:t>
         </w:r>
       </w:ins>
       <w:ins w:id="8" w:author="Mike Chirico" w:date="2017-01-23T15:47:00Z">
@@ -223,9 +250,32 @@
             <w:rPr/>
           </w:rPrChange>
         </w:rPr>
-        <w:t>Google, AWS, Digital</w:t>
-      </w:r>
-      <w:del w:id="19" w:author="Author">
+        <w:t xml:space="preserve">Google, AWS, </w:t>
+      </w:r>
+      <w:proofErr w:type="spellStart"/>
+      <w:r>
+        <w:rPr>
+          <w:rFonts w:ascii="Times New Roman Bold" w:hAnsi="Times New Roman Bold"/>
+          <w:b/>
+          <w:color w:val="FFFFFF" w:themeColor="background1"/>
+          <w14:glow w14:rad="228600">
+            <w14:schemeClr w14:val="accent1">
+              <w14:alpha w14:val="60000"/>
+              <w14:lumMod w14:val="75000"/>
+            </w14:schemeClr>
+          </w14:glow>
+          <w14:shadow w14:blurRad="50800" w14:dist="50800" w14:dir="5400000" w14:sx="0" w14:sy="0" w14:kx="0" w14:ky="0" w14:algn="ctr">
+            <w14:srgbClr w14:val="000000">
+              <w14:alpha w14:val="33000"/>
+            </w14:srgbClr>
+          </w14:shadow>
+          <w:rPrChange w:id="19" w:author="Author">
+            <w:rPr/>
+          </w:rPrChange>
+        </w:rPr>
+        <w:t>Digital</w:t>
+      </w:r>
+      <w:del w:id="20" w:author="Author">
         <w:r>
           <w:rPr>
             <w:rFonts w:ascii="Times New Roman Bold" w:hAnsi="Times New Roman Bold"/>
@@ -242,7 +292,7 @@
                 <w14:alpha w14:val="33000"/>
               </w14:srgbClr>
             </w14:shadow>
-            <w:rPrChange w:id="20" w:author="Author">
+            <w:rPrChange w:id="21" w:author="Author">
               <w:rPr/>
             </w:rPrChange>
           </w:rPr>
@@ -265,12 +315,13 @@
               <w14:alpha w14:val="33000"/>
             </w14:srgbClr>
           </w14:shadow>
-          <w:rPrChange w:id="21" w:author="Author">
+          <w:rPrChange w:id="22" w:author="Author">
             <w:rPr/>
           </w:rPrChange>
         </w:rPr>
         <w:t>Ocean</w:t>
       </w:r>
+      <w:proofErr w:type="spellEnd"/>
     </w:p>
     <w:p>
       <w:pPr>
@@ -334,6 +385,69 @@
           <w:sz w:val="32"/>
         </w:rPr>
       </w:pPr>
+      <w:r>
+        <w:rPr>
+          <w:rFonts w:ascii="Franklin Gothic Demi" w:hAnsi="Franklin Gothic Demi"/>
+          <w:noProof/>
+          <w:sz w:val="32"/>
+        </w:rPr>
+        <w:lastRenderedPageBreak/>
+        <w:drawing>
+          <wp:anchor distT="0" distB="0" distL="114300" distR="114300" simplePos="0" relativeHeight="251658240" behindDoc="1" locked="0" layoutInCell="1" allowOverlap="1" wp14:anchorId="2977706E" wp14:editId="162D6E1D">
+            <wp:simplePos x="0" y="0"/>
+            <wp:positionH relativeFrom="column">
+              <wp:posOffset>1423670</wp:posOffset>
+            </wp:positionH>
+            <wp:positionV relativeFrom="paragraph">
+              <wp:posOffset>19685</wp:posOffset>
+            </wp:positionV>
+            <wp:extent cx="1651635" cy="687635"/>
+            <wp:effectExtent l="0" t="0" r="0" b="0"/>
+            <wp:wrapNone/>
+            <wp:docPr id="2" name="Picture 2"/>
+            <wp:cNvGraphicFramePr>
+              <a:graphicFrameLocks xmlns:a="http://schemas.openxmlformats.org/drawingml/2006/main" noChangeAspect="1"/>
+            </wp:cNvGraphicFramePr>
+            <a:graphic xmlns:a="http://schemas.openxmlformats.org/drawingml/2006/main">
+              <a:graphicData uri="http://schemas.openxmlformats.org/drawingml/2006/picture">
+                <pic:pic xmlns:pic="http://schemas.openxmlformats.org/drawingml/2006/picture">
+                  <pic:nvPicPr>
+                    <pic:cNvPr id="2" name="Screenshot 2017-01-23 19.42.38.png"/>
+                    <pic:cNvPicPr/>
+                  </pic:nvPicPr>
+                  <pic:blipFill>
+                    <a:blip r:embed="rId6" cstate="print">
+                      <a:extLst>
+                        <a:ext uri="{28A0092B-C50C-407E-A947-70E740481C1C}">
+                          <a14:useLocalDpi xmlns:a14="http://schemas.microsoft.com/office/drawing/2010/main" val="0"/>
+                        </a:ext>
+                      </a:extLst>
+                    </a:blip>
+                    <a:stretch>
+                      <a:fillRect/>
+                    </a:stretch>
+                  </pic:blipFill>
+                  <pic:spPr>
+                    <a:xfrm>
+                      <a:off x="0" y="0"/>
+                      <a:ext cx="1651635" cy="687635"/>
+                    </a:xfrm>
+                    <a:prstGeom prst="rect">
+                      <a:avLst/>
+                    </a:prstGeom>
+                  </pic:spPr>
+                </pic:pic>
+              </a:graphicData>
+            </a:graphic>
+            <wp14:sizeRelH relativeFrom="page">
+              <wp14:pctWidth>0</wp14:pctWidth>
+            </wp14:sizeRelH>
+            <wp14:sizeRelV relativeFrom="page">
+              <wp14:pctHeight>0</wp14:pctHeight>
+            </wp14:sizeRelV>
+          </wp:anchor>
+        </w:drawing>
+      </w:r>
     </w:p>
     <w:p>
       <w:pPr>
@@ -351,6 +465,7 @@
           <w:showingPlcHdr/>
           <w15:appearance w15:val="hidden"/>
         </w:sdtPr>
+        <w:sdtEndPr/>
         <w:sdtContent>
           <w:r>
             <w:rPr>
@@ -397,57 +512,57 @@
       </w:r>
     </w:p>
     <w:p>
-      <w:ins w:id="22" w:author="Mike Chirico" w:date="2017-01-23T15:33:00Z">
+      <w:ins w:id="23" w:author="Mike Chirico" w:date="2017-01-23T15:33:00Z">
         <w:r>
           <w:t xml:space="preserve">Restful API: </w:t>
         </w:r>
       </w:ins>
-      <w:ins w:id="23" w:author="Mike Chirico" w:date="2017-01-23T15:42:00Z">
+      <w:ins w:id="24" w:author="Mike Chirico" w:date="2017-01-23T15:42:00Z">
         <w:r>
           <w:t xml:space="preserve">Building systems to </w:t>
         </w:r>
       </w:ins>
-      <w:ins w:id="24" w:author="Mike Chirico" w:date="2017-01-23T15:34:00Z">
+      <w:ins w:id="25" w:author="Mike Chirico" w:date="2017-01-23T15:34:00Z">
         <w:r>
           <w:t xml:space="preserve">collect </w:t>
         </w:r>
       </w:ins>
-      <w:ins w:id="25" w:author="Mike Chirico" w:date="2017-01-23T15:43:00Z">
+      <w:ins w:id="26" w:author="Mike Chirico" w:date="2017-01-23T15:43:00Z">
         <w:r>
           <w:t>and</w:t>
         </w:r>
       </w:ins>
-      <w:ins w:id="26" w:author="Mike Chirico" w:date="2017-01-23T15:34:00Z">
+      <w:ins w:id="27" w:author="Mike Chirico" w:date="2017-01-23T15:34:00Z">
         <w:r>
           <w:t xml:space="preserve"> </w:t>
         </w:r>
       </w:ins>
-      <w:ins w:id="27" w:author="Mike Chirico" w:date="2017-01-23T15:43:00Z">
+      <w:ins w:id="28" w:author="Mike Chirico" w:date="2017-01-23T15:43:00Z">
         <w:r>
           <w:t xml:space="preserve">analyze </w:t>
         </w:r>
       </w:ins>
-      <w:ins w:id="28" w:author="Mike Chirico" w:date="2017-01-23T15:44:00Z">
+      <w:ins w:id="29" w:author="Mike Chirico" w:date="2017-01-23T15:44:00Z">
         <w:r>
           <w:t>real time</w:t>
         </w:r>
       </w:ins>
-      <w:ins w:id="29" w:author="Mike Chirico" w:date="2017-01-23T15:43:00Z">
+      <w:ins w:id="30" w:author="Mike Chirico" w:date="2017-01-23T15:43:00Z">
         <w:r>
           <w:t xml:space="preserve"> data</w:t>
         </w:r>
       </w:ins>
-      <w:ins w:id="30" w:author="Mike Chirico" w:date="2017-01-23T15:45:00Z">
+      <w:ins w:id="31" w:author="Mike Chirico" w:date="2017-01-23T15:45:00Z">
         <w:r>
           <w:t>,</w:t>
         </w:r>
       </w:ins>
-      <w:ins w:id="31" w:author="Mike Chirico" w:date="2017-01-23T15:34:00Z">
+      <w:ins w:id="32" w:author="Mike Chirico" w:date="2017-01-23T15:34:00Z">
         <w:r>
           <w:t xml:space="preserve"> </w:t>
         </w:r>
       </w:ins>
-      <w:ins w:id="32" w:author="Mike Chirico" w:date="2017-01-23T15:44:00Z">
+      <w:ins w:id="33" w:author="Mike Chirico" w:date="2017-01-23T15:44:00Z">
         <w:r>
           <w:t>displaying on Google Maps, iPhone, Web</w:t>
         </w:r>
@@ -455,24 +570,24 @@
       <w:r>
         <w:t>, Messaging Apps.</w:t>
       </w:r>
-      <w:del w:id="33" w:author="Author">
+      <w:del w:id="34" w:author="Author">
         <w:r>
           <w:delText>Data Analysi</w:delText>
         </w:r>
       </w:del>
-      <w:ins w:id="34" w:author="Author">
-        <w:del w:id="35" w:author="Mike Chirico" w:date="2017-01-23T15:42:00Z">
+      <w:ins w:id="35" w:author="Author">
+        <w:del w:id="36" w:author="Mike Chirico" w:date="2017-01-23T15:42:00Z">
           <w:r>
             <w:delText>911 emergency call patterns</w:delText>
           </w:r>
         </w:del>
-        <w:del w:id="36" w:author="Mike Chirico" w:date="2017-01-23T15:35:00Z">
+        <w:del w:id="37" w:author="Mike Chirico" w:date="2017-01-23T15:35:00Z">
           <w:r>
             <w:delText xml:space="preserve">, crime, CDC and transportation. </w:delText>
           </w:r>
         </w:del>
       </w:ins>
-      <w:del w:id="37" w:author="Author">
+      <w:del w:id="38" w:author="Author">
         <w:r>
           <w:delText xml:space="preserve">s, Python, </w:delText>
         </w:r>
@@ -526,12 +641,12 @@
       </w:r>
     </w:p>
     <w:p>
-      <w:ins w:id="38" w:author="Author">
+      <w:ins w:id="39" w:author="Author">
         <w:r>
           <w:t>S</w:t>
         </w:r>
       </w:ins>
-      <w:del w:id="39" w:author="Author">
+      <w:del w:id="40" w:author="Author">
         <w:r>
           <w:delText xml:space="preserve">Contractor </w:delText>
         </w:r>
@@ -542,7 +657,7 @@
       <w:r>
         <w:t>upporting</w:t>
       </w:r>
-      <w:ins w:id="40" w:author="Author">
+      <w:ins w:id="41" w:author="Author">
         <w:r>
           <w:t xml:space="preserve"> and developing</w:t>
         </w:r>
@@ -553,13 +668,38 @@
       <w:r>
         <w:t>. Built performance modeling system</w:t>
       </w:r>
-      <w:ins w:id="41" w:author="Author">
+      <w:ins w:id="42" w:author="Author">
         <w:r>
           <w:t>s</w:t>
         </w:r>
       </w:ins>
       <w:r>
-        <w:t xml:space="preserve"> (Python, R, Oracle, Google Big Query).</w:t>
+        <w:t xml:space="preserve"> (Python</w:t>
+      </w:r>
+      <w:r>
+        <w:t xml:space="preserve">, Pandas, </w:t>
+      </w:r>
+      <w:proofErr w:type="spellStart"/>
+      <w:r>
+        <w:t>NumPy</w:t>
+      </w:r>
+      <w:proofErr w:type="spellEnd"/>
+      <w:r>
+        <w:t>, R, Oracle, Google Big Query</w:t>
+      </w:r>
+      <w:r>
+        <w:t>, iOS</w:t>
+      </w:r>
+      <w:r>
+        <w:t xml:space="preserve">, </w:t>
+      </w:r>
+      <w:proofErr w:type="spellStart"/>
+      <w:r>
+        <w:t>Golang</w:t>
+      </w:r>
+      <w:proofErr w:type="spellEnd"/>
+      <w:r>
+        <w:t>).</w:t>
       </w:r>
     </w:p>
     <w:p/>
@@ -626,7 +766,7 @@
       <w:r>
         <w:t>Developed custom pricing tools for price prediction, market analysis, and sales rep</w:t>
       </w:r>
-      <w:ins w:id="42" w:author="Author">
+      <w:ins w:id="43" w:author="Author">
         <w:r>
           <w:t>.</w:t>
         </w:r>
@@ -653,8 +793,13 @@
         <w:t>•</w:t>
       </w:r>
       <w:r>
-        <w:t xml:space="preserve"> Fiberlink</w:t>
-      </w:r>
+        <w:t xml:space="preserve"> </w:t>
+      </w:r>
+      <w:proofErr w:type="spellStart"/>
+      <w:r>
+        <w:t>Fiberlink</w:t>
+      </w:r>
+      <w:proofErr w:type="spellEnd"/>
       <w:r>
         <w:rPr>
           <w:rFonts w:ascii="Times New Roman" w:eastAsia="Times New Roman" w:hAnsi="Times New Roman" w:cs="Times New Roman"/>
@@ -676,12 +821,12 @@
       <w:r>
         <w:t>d environment. Oracle DBA</w:t>
       </w:r>
-      <w:ins w:id="43" w:author="Author">
+      <w:ins w:id="44" w:author="Author">
         <w:r>
           <w:t xml:space="preserve"> and Linux.</w:t>
         </w:r>
       </w:ins>
-      <w:del w:id="44" w:author="Author">
+      <w:del w:id="45" w:author="Author">
         <w:r>
           <w:delText>.</w:delText>
         </w:r>
@@ -721,7 +866,7 @@
       <w:r>
         <w:t>Managing Postfix/Cyrus email system for 18,000 accounts. Created custom intelligent filters</w:t>
       </w:r>
-      <w:ins w:id="45" w:author="Author">
+      <w:ins w:id="46" w:author="Author">
         <w:r>
           <w:t>/programs</w:t>
         </w:r>
@@ -757,7 +902,21 @@
         <w:rPr>
           <w:rFonts w:eastAsia="Times New Roman"/>
         </w:rPr>
-        <w:t xml:space="preserve"> SilverStorm Tech </w:t>
+        <w:t xml:space="preserve"> </w:t>
+      </w:r>
+      <w:proofErr w:type="spellStart"/>
+      <w:r>
+        <w:rPr>
+          <w:rFonts w:eastAsia="Times New Roman"/>
+        </w:rPr>
+        <w:t>SilverStorm</w:t>
+      </w:r>
+      <w:proofErr w:type="spellEnd"/>
+      <w:r>
+        <w:rPr>
+          <w:rFonts w:eastAsia="Times New Roman"/>
+        </w:rPr>
+        <w:t xml:space="preserve"> Tech </w:t>
       </w:r>
       <w:r>
         <w:t>•</w:t>
@@ -831,12 +990,12 @@
       </w:r>
     </w:p>
     <w:p>
-      <w:ins w:id="46" w:author="Author">
+      <w:ins w:id="47" w:author="Author">
         <w:r>
           <w:t>Constructed</w:t>
         </w:r>
       </w:ins>
-      <w:del w:id="47" w:author="Author">
+      <w:del w:id="48" w:author="Author">
         <w:r>
           <w:delText>Built</w:delText>
         </w:r>
@@ -844,7 +1003,7 @@
       <w:r>
         <w:t xml:space="preserve"> on-line video learning system. (the first of its kind) – Also served as IT Director</w:t>
       </w:r>
-      <w:ins w:id="48" w:author="Author">
+      <w:ins w:id="49" w:author="Author">
         <w:r>
           <w:t>.</w:t>
         </w:r>
@@ -874,7 +1033,7 @@
       <w:r>
         <w:t>Building Executive Compensation Products – Data Analysis</w:t>
       </w:r>
-      <w:ins w:id="49" w:author="Author">
+      <w:ins w:id="50" w:author="Author">
         <w:r>
           <w:t>.</w:t>
         </w:r>
@@ -889,12 +1048,12 @@
       </w:pPr>
     </w:p>
     <w:sectPr>
-      <w:headerReference w:type="even" r:id="rId6"/>
-      <w:headerReference w:type="default" r:id="rId7"/>
-      <w:footerReference w:type="even" r:id="rId8"/>
-      <w:footerReference w:type="default" r:id="rId9"/>
-      <w:headerReference w:type="first" r:id="rId10"/>
-      <w:footerReference w:type="first" r:id="rId11"/>
+      <w:headerReference w:type="even" r:id="rId7"/>
+      <w:headerReference w:type="default" r:id="rId8"/>
+      <w:footerReference w:type="even" r:id="rId9"/>
+      <w:footerReference w:type="default" r:id="rId10"/>
+      <w:headerReference w:type="first" r:id="rId11"/>
+      <w:footerReference w:type="first" r:id="rId12"/>
       <w:type w:val="continuous"/>
       <w:pgSz w:w="12240" w:h="15840"/>
       <w:pgMar w:top="1440" w:right="1440" w:bottom="1440" w:left="1440" w:header="720" w:footer="720" w:gutter="0"/>
@@ -1108,8 +1267,6 @@
     <w:r>
       <w:t xml:space="preserve">        </w:t>
     </w:r>
-    <w:bookmarkStart w:id="50" w:name="_GoBack"/>
-    <w:bookmarkEnd w:id="50"/>
     <w:r>
       <w:t xml:space="preserve">           </w:t>
     </w:r>
@@ -1178,26 +1335,46 @@
     <w:r>
       <w:t xml:space="preserve">          </w:t>
     </w:r>
+    <w:proofErr w:type="spellStart"/>
     <w:r>
       <w:rPr>
         <w:rFonts w:ascii="Arial" w:hAnsi="Arial" w:cs="Arial"/>
         <w:b/>
         <w:bCs/>
       </w:rPr>
-      <w:t xml:space="preserve">mchirico   </w:t>
+      <w:t>mchirico</w:t>
+    </w:r>
+    <w:proofErr w:type="spellEnd"/>
+    <w:r>
+      <w:rPr>
+        <w:rFonts w:ascii="Arial" w:hAnsi="Arial" w:cs="Arial"/>
+        <w:b/>
+        <w:bCs/>
+      </w:rPr>
+      <w:t xml:space="preserve">   </w:t>
     </w:r>
     <w:r>
       <w:t xml:space="preserve">      </w:t>
     </w:r>
     <w:r>
-      <w:t>kaggle.com/mchirico</w:t>
-    </w:r>
-    <w:r>
-      <w:t xml:space="preserve">         </w:t>
+      <w:t>kaggle.com/</w:t>
+    </w:r>
+    <w:proofErr w:type="spellStart"/>
+    <w:r>
+      <w:t>mchirico</w:t>
+    </w:r>
+    <w:proofErr w:type="spellEnd"/>
+    <w:r>
+      <w:t xml:space="preserve">      </w:t>
+    </w:r>
+    <w:proofErr w:type="gramStart"/>
+    <w:r>
+      <w:t xml:space="preserve">   </w:t>
     </w:r>
     <w:r>
       <w:t>(</w:t>
     </w:r>
+    <w:proofErr w:type="gramEnd"/>
     <w:r>
       <w:rPr>
         <w:rFonts w:ascii="Arial" w:hAnsi="Arial" w:cs="Arial"/>
@@ -1263,9 +1440,93 @@
     <w:r>
       <w:rPr>
         <w:rFonts w:ascii="Franklin Gothic Demi" w:hAnsi="Franklin Gothic Demi"/>
+        <w:noProof/>
         <w:sz w:val="32"/>
       </w:rPr>
-      <w:t xml:space="preserve">MIKE CHIRICO  </w:t>
+      <w:drawing>
+        <wp:anchor distT="0" distB="0" distL="114300" distR="114300" simplePos="0" relativeHeight="251658240" behindDoc="0" locked="0" layoutInCell="1" allowOverlap="1" wp14:anchorId="703F9DC9" wp14:editId="577B5F0C">
+          <wp:simplePos x="0" y="0"/>
+          <wp:positionH relativeFrom="column">
+            <wp:posOffset>51435</wp:posOffset>
+          </wp:positionH>
+          <wp:positionV relativeFrom="paragraph">
+            <wp:posOffset>2540</wp:posOffset>
+          </wp:positionV>
+          <wp:extent cx="635000" cy="635000"/>
+          <wp:effectExtent l="0" t="0" r="0" b="0"/>
+          <wp:wrapThrough wrapText="bothSides">
+            <wp:wrapPolygon edited="0">
+              <wp:start x="0" y="0"/>
+              <wp:lineTo x="0" y="20736"/>
+              <wp:lineTo x="20736" y="20736"/>
+              <wp:lineTo x="20736" y="0"/>
+              <wp:lineTo x="0" y="0"/>
+            </wp:wrapPolygon>
+          </wp:wrapThrough>
+          <wp:docPr id="1" name="Picture 1"/>
+          <wp:cNvGraphicFramePr>
+            <a:graphicFrameLocks xmlns:a="http://schemas.openxmlformats.org/drawingml/2006/main" noChangeAspect="1"/>
+          </wp:cNvGraphicFramePr>
+          <a:graphic xmlns:a="http://schemas.openxmlformats.org/drawingml/2006/main">
+            <a:graphicData uri="http://schemas.openxmlformats.org/drawingml/2006/picture">
+              <pic:pic xmlns:pic="http://schemas.openxmlformats.org/drawingml/2006/picture">
+                <pic:nvPicPr>
+                  <pic:cNvPr id="1" name="mchirico20x20.jpg"/>
+                  <pic:cNvPicPr/>
+                </pic:nvPicPr>
+                <pic:blipFill>
+                  <a:blip r:embed="rId1">
+                    <a:extLst>
+                      <a:ext uri="{28A0092B-C50C-407E-A947-70E740481C1C}">
+                        <a14:useLocalDpi xmlns:a14="http://schemas.microsoft.com/office/drawing/2010/main" val="0"/>
+                      </a:ext>
+                    </a:extLst>
+                  </a:blip>
+                  <a:stretch>
+                    <a:fillRect/>
+                  </a:stretch>
+                </pic:blipFill>
+                <pic:spPr>
+                  <a:xfrm>
+                    <a:off x="0" y="0"/>
+                    <a:ext cx="635000" cy="635000"/>
+                  </a:xfrm>
+                  <a:prstGeom prst="flowChartAlternateProcess">
+                    <a:avLst/>
+                  </a:prstGeom>
+                </pic:spPr>
+              </pic:pic>
+            </a:graphicData>
+          </a:graphic>
+          <wp14:sizeRelH relativeFrom="page">
+            <wp14:pctWidth>0</wp14:pctWidth>
+          </wp14:sizeRelH>
+          <wp14:sizeRelV relativeFrom="page">
+            <wp14:pctHeight>0</wp14:pctHeight>
+          </wp14:sizeRelV>
+        </wp:anchor>
+      </w:drawing>
+    </w:r>
+    <w:r>
+      <w:rPr>
+        <w:rFonts w:ascii="Franklin Gothic Demi" w:hAnsi="Franklin Gothic Demi"/>
+        <w:sz w:val="32"/>
+      </w:rPr>
+      <w:t>MIKE CHIRICO</w:t>
+    </w:r>
+    <w:r>
+      <w:rPr>
+        <w:rFonts w:ascii="Franklin Gothic Demi" w:hAnsi="Franklin Gothic Demi"/>
+        <w:sz w:val="32"/>
+      </w:rPr>
+      <w:t xml:space="preserve"> </w:t>
+    </w:r>
+    <w:r>
+      <w:rPr>
+        <w:rFonts w:ascii="Franklin Gothic Demi" w:hAnsi="Franklin Gothic Demi"/>
+        <w:sz w:val="32"/>
+      </w:rPr>
+      <w:t xml:space="preserve">  </w:t>
     </w:r>
     <w:r>
       <w:rPr>
@@ -1314,8 +1575,9 @@
         <w:sz w:val="22"/>
         <w:szCs w:val="22"/>
       </w:rPr>
-      <w:t>stackoverflow.com/story/mchirico</w:t>
-    </w:r>
+      <w:t>stackoverflow.com/story/</w:t>
+    </w:r>
+    <w:proofErr w:type="spellStart"/>
     <w:r>
       <w:rPr>
         <w:rFonts w:ascii="Arial" w:hAnsi="Arial" w:cs="Arial"/>
@@ -1324,8 +1586,33 @@
         <w:sz w:val="22"/>
         <w:szCs w:val="22"/>
       </w:rPr>
-      <w:t xml:space="preserve"> | kaggle.com/mchirico</w:t>
-    </w:r>
+      <w:t>mchirico</w:t>
+    </w:r>
+    <w:bookmarkStart w:id="51" w:name="_GoBack"/>
+    <w:bookmarkEnd w:id="51"/>
+    <w:proofErr w:type="spellEnd"/>
+    <w:r>
+      <w:rPr>
+        <w:rFonts w:ascii="Arial" w:hAnsi="Arial" w:cs="Arial"/>
+        <w:b/>
+        <w:bCs/>
+        <w:sz w:val="22"/>
+        <w:szCs w:val="22"/>
+      </w:rPr>
+      <w:t xml:space="preserve"> kaggle.com/</w:t>
+    </w:r>
+    <w:proofErr w:type="spellStart"/>
+    <w:r>
+      <w:rPr>
+        <w:rFonts w:ascii="Arial" w:hAnsi="Arial" w:cs="Arial"/>
+        <w:b/>
+        <w:bCs/>
+        <w:sz w:val="22"/>
+        <w:szCs w:val="22"/>
+      </w:rPr>
+      <w:t>mchirico</w:t>
+    </w:r>
+    <w:proofErr w:type="spellEnd"/>
     <w:r>
       <w:rPr>
         <w:rFonts w:ascii="Franklin Gothic Demi" w:hAnsi="Franklin Gothic Demi"/>
@@ -1850,6 +2137,7 @@
   <w:style w:type="character" w:default="1" w:styleId="DefaultParagraphFont">
     <w:name w:val="Default Paragraph Font"/>
     <w:uiPriority w:val="1"/>
+    <w:semiHidden/>
     <w:unhideWhenUsed/>
   </w:style>
   <w:style w:type="table" w:default="1" w:styleId="TableNormal">
@@ -2121,7 +2409,6 @@
     <w:sig w:usb0="00000287" w:usb1="00000000" w:usb2="00000000" w:usb3="00000000" w:csb0="0000009F" w:csb1="00000000"/>
   </w:font>
   <w:font w:name="Times New Roman Bold">
-    <w:altName w:val="Times New Roman"/>
     <w:charset w:val="00"/>
     <w:family w:val="auto"/>
     <w:pitch w:val="variable"/>
@@ -2158,6 +2445,7 @@
   </w:compat>
   <w:rsids>
     <w:rsidRoot w:val="007D322C"/>
+    <w:rsid w:val="005170CB"/>
     <w:rsid w:val="007D322C"/>
     <w:rsid w:val="008155BD"/>
   </w:rsids>

--- a/resume/mchirico.docx
+++ b/resume/mchirico.docx
@@ -362,7 +362,16 @@
         <w:t>B.A. in Computer Science/Mathematics</w:t>
       </w:r>
       <w:r>
-        <w:t xml:space="preserve"> – </w:t>
+        <w:t xml:space="preserve"> </w:t>
+      </w:r>
+      <w:r>
+        <w:rPr>
+          <w:rStyle w:val="Heading4Char"/>
+        </w:rPr>
+        <w:t>–</w:t>
+      </w:r>
+      <w:r>
+        <w:t xml:space="preserve"> </w:t>
       </w:r>
     </w:p>
     <w:p>
@@ -564,30 +573,50 @@
       </w:ins>
       <w:ins w:id="33" w:author="Mike Chirico" w:date="2017-01-23T15:44:00Z">
         <w:r>
-          <w:t>displaying on Google Maps, iPhone, Web</w:t>
+          <w:t>displaying on Google Maps, iPhone</w:t>
         </w:r>
       </w:ins>
       <w:r>
-        <w:t>, Messaging Apps.</w:t>
-      </w:r>
-      <w:del w:id="34" w:author="Author">
+        <w:t>/iPad</w:t>
+      </w:r>
+      <w:ins w:id="34" w:author="Mike Chirico" w:date="2017-01-23T15:44:00Z">
+        <w:r>
+          <w:t>, Web</w:t>
+        </w:r>
+      </w:ins>
+      <w:r>
+        <w:t xml:space="preserve">, </w:t>
+      </w:r>
+      <w:r>
+        <w:t xml:space="preserve">and </w:t>
+      </w:r>
+      <w:r>
+        <w:t>Face</w:t>
+      </w:r>
+      <w:r>
+        <w:t xml:space="preserve">book </w:t>
+      </w:r>
+      <w:r>
+        <w:t>Messaging Apps.</w:t>
+      </w:r>
+      <w:del w:id="35" w:author="Author">
         <w:r>
           <w:delText>Data Analysi</w:delText>
         </w:r>
       </w:del>
-      <w:ins w:id="35" w:author="Author">
-        <w:del w:id="36" w:author="Mike Chirico" w:date="2017-01-23T15:42:00Z">
+      <w:ins w:id="36" w:author="Author">
+        <w:del w:id="37" w:author="Mike Chirico" w:date="2017-01-23T15:42:00Z">
           <w:r>
             <w:delText>911 emergency call patterns</w:delText>
           </w:r>
         </w:del>
-        <w:del w:id="37" w:author="Mike Chirico" w:date="2017-01-23T15:35:00Z">
+        <w:del w:id="38" w:author="Mike Chirico" w:date="2017-01-23T15:35:00Z">
           <w:r>
             <w:delText xml:space="preserve">, crime, CDC and transportation. </w:delText>
           </w:r>
         </w:del>
       </w:ins>
-      <w:del w:id="38" w:author="Author">
+      <w:del w:id="39" w:author="Author">
         <w:r>
           <w:delText xml:space="preserve">s, Python, </w:delText>
         </w:r>
@@ -641,38 +670,25 @@
       </w:r>
     </w:p>
     <w:p>
-      <w:ins w:id="39" w:author="Author">
-        <w:r>
-          <w:t>S</w:t>
+      <w:del w:id="40" w:author="Author">
+        <w:r>
+          <w:delText xml:space="preserve">Contractor </w:delText>
+        </w:r>
+      </w:del>
+      <w:r>
+        <w:t>TFMS Project</w:t>
+      </w:r>
+      <w:r>
+        <w:t>:</w:t>
+      </w:r>
+      <w:r>
+        <w:t xml:space="preserve"> Built performance modeling system</w:t>
+      </w:r>
+      <w:ins w:id="41" w:author="Author">
+        <w:r>
+          <w:t>s</w:t>
         </w:r>
       </w:ins>
-      <w:del w:id="40" w:author="Author">
-        <w:r>
-          <w:delText xml:space="preserve">Contractor </w:delText>
-        </w:r>
-        <w:r>
-          <w:delText>s</w:delText>
-        </w:r>
-      </w:del>
-      <w:r>
-        <w:t>upporting</w:t>
-      </w:r>
-      <w:ins w:id="41" w:author="Author">
-        <w:r>
-          <w:t xml:space="preserve"> and developing</w:t>
-        </w:r>
-      </w:ins>
-      <w:r>
-        <w:t xml:space="preserve"> the TFMS Project</w:t>
-      </w:r>
-      <w:r>
-        <w:t>. Built performance modeling system</w:t>
-      </w:r>
-      <w:ins w:id="42" w:author="Author">
-        <w:r>
-          <w:t>s</w:t>
-        </w:r>
-      </w:ins>
       <w:r>
         <w:t xml:space="preserve"> (Python</w:t>
       </w:r>
@@ -700,6 +716,9 @@
       <w:proofErr w:type="spellEnd"/>
       <w:r>
         <w:t>).</w:t>
+      </w:r>
+      <w:r>
+        <w:t xml:space="preserve"> Built deployment and problem detection system. </w:t>
       </w:r>
     </w:p>
     <w:p/>
@@ -764,9 +783,15 @@
     </w:p>
     <w:p>
       <w:r>
-        <w:t>Developed custom pricing tools for price prediction, market analysis, and sales rep</w:t>
-      </w:r>
-      <w:ins w:id="43" w:author="Author">
+        <w:t>Developed</w:t>
+      </w:r>
+      <w:r>
+        <w:t>/designed</w:t>
+      </w:r>
+      <w:r>
+        <w:t xml:space="preserve"> custom pricing tools for price prediction, market analysis, and sales rep</w:t>
+      </w:r>
+      <w:ins w:id="42" w:author="Author">
         <w:r>
           <w:t>.</w:t>
         </w:r>
@@ -821,12 +846,12 @@
       <w:r>
         <w:t>d environment. Oracle DBA</w:t>
       </w:r>
-      <w:ins w:id="44" w:author="Author">
+      <w:ins w:id="43" w:author="Author">
         <w:r>
           <w:t xml:space="preserve"> and Linux.</w:t>
         </w:r>
       </w:ins>
-      <w:del w:id="45" w:author="Author">
+      <w:del w:id="44" w:author="Author">
         <w:r>
           <w:delText>.</w:delText>
         </w:r>
@@ -866,7 +891,7 @@
       <w:r>
         <w:t>Managing Postfix/Cyrus email system for 18,000 accounts. Created custom intelligent filters</w:t>
       </w:r>
-      <w:ins w:id="46" w:author="Author">
+      <w:ins w:id="45" w:author="Author">
         <w:r>
           <w:t>/programs</w:t>
         </w:r>
@@ -990,12 +1015,12 @@
       </w:r>
     </w:p>
     <w:p>
-      <w:ins w:id="47" w:author="Author">
+      <w:ins w:id="46" w:author="Author">
         <w:r>
           <w:t>Constructed</w:t>
         </w:r>
       </w:ins>
-      <w:del w:id="48" w:author="Author">
+      <w:del w:id="47" w:author="Author">
         <w:r>
           <w:delText>Built</w:delText>
         </w:r>
@@ -1003,37 +1028,37 @@
       <w:r>
         <w:t xml:space="preserve"> on-line video learning system. (the first of its kind) – Also served as IT Director</w:t>
       </w:r>
+      <w:ins w:id="48" w:author="Author">
+        <w:r>
+          <w:t>.</w:t>
+        </w:r>
+      </w:ins>
+    </w:p>
+    <w:p/>
+    <w:p>
+      <w:pPr>
+        <w:rPr>
+          <w:rFonts w:eastAsia="Times New Roman"/>
+        </w:rPr>
+      </w:pPr>
+      <w:r>
+        <w:rPr>
+          <w:rStyle w:val="Heading4Char"/>
+        </w:rPr>
+        <w:t>IT Director/Software Developer • AON • 1987-1988</w:t>
+      </w:r>
+      <w:r>
+        <w:rPr>
+          <w:rFonts w:eastAsia="Times New Roman"/>
+        </w:rPr>
+        <w:t xml:space="preserve"> </w:t>
+      </w:r>
+    </w:p>
+    <w:p>
+      <w:r>
+        <w:t>Building Executive Compensation Products – Data Analysis</w:t>
+      </w:r>
       <w:ins w:id="49" w:author="Author">
-        <w:r>
-          <w:t>.</w:t>
-        </w:r>
-      </w:ins>
-    </w:p>
-    <w:p/>
-    <w:p>
-      <w:pPr>
-        <w:rPr>
-          <w:rFonts w:eastAsia="Times New Roman"/>
-        </w:rPr>
-      </w:pPr>
-      <w:r>
-        <w:rPr>
-          <w:rStyle w:val="Heading4Char"/>
-        </w:rPr>
-        <w:t>IT Director/Software Developer • AON • 1987-1988</w:t>
-      </w:r>
-      <w:r>
-        <w:rPr>
-          <w:rFonts w:eastAsia="Times New Roman"/>
-        </w:rPr>
-        <w:t xml:space="preserve"> </w:t>
-      </w:r>
-    </w:p>
-    <w:p>
-      <w:r>
-        <w:t>Building Executive Compensation Products – Data Analysis</w:t>
-      </w:r>
-      <w:ins w:id="50" w:author="Author">
         <w:r>
           <w:t>.</w:t>
         </w:r>
@@ -1539,9 +1564,13 @@
   <w:p>
     <w:pPr>
       <w:pStyle w:val="Header"/>
+      <w:ind w:left="720"/>
       <w:rPr>
-        <w:rFonts w:ascii="Franklin Gothic Demi" w:hAnsi="Franklin Gothic Demi"/>
-        <w:sz w:val="32"/>
+        <w:rFonts w:ascii="Arial" w:hAnsi="Arial" w:cs="Arial"/>
+        <w:b/>
+        <w:bCs/>
+        <w:sz w:val="22"/>
+        <w:szCs w:val="22"/>
       </w:rPr>
     </w:pPr>
     <w:r>
@@ -1588,8 +1617,6 @@
       </w:rPr>
       <w:t>mchirico</w:t>
     </w:r>
-    <w:bookmarkStart w:id="51" w:name="_GoBack"/>
-    <w:bookmarkEnd w:id="51"/>
     <w:proofErr w:type="spellEnd"/>
     <w:r>
       <w:rPr>
@@ -1599,7 +1626,49 @@
         <w:sz w:val="22"/>
         <w:szCs w:val="22"/>
       </w:rPr>
-      <w:t xml:space="preserve"> kaggle.com/</w:t>
+      <w:t xml:space="preserve"> </w:t>
+    </w:r>
+  </w:p>
+  <w:p>
+    <w:pPr>
+      <w:pStyle w:val="Header"/>
+      <w:ind w:left="720"/>
+      <w:rPr>
+        <w:rFonts w:ascii="Franklin Gothic Demi" w:hAnsi="Franklin Gothic Demi"/>
+        <w:sz w:val="32"/>
+      </w:rPr>
+    </w:pPr>
+    <w:r>
+      <w:rPr>
+        <w:rFonts w:ascii="Arial" w:hAnsi="Arial" w:cs="Arial"/>
+        <w:b/>
+        <w:bCs/>
+        <w:sz w:val="22"/>
+        <w:szCs w:val="22"/>
+      </w:rPr>
+      <w:t xml:space="preserve">                                           </w:t>
+    </w:r>
+    <w:bookmarkStart w:id="50" w:name="_GoBack"/>
+    <w:bookmarkEnd w:id="50"/>
+    <w:r>
+      <w:rPr>
+        <w:rFonts w:ascii="Arial" w:hAnsi="Arial" w:cs="Arial"/>
+        <w:b/>
+        <w:bCs/>
+        <w:sz w:val="22"/>
+        <w:szCs w:val="22"/>
+      </w:rPr>
+      <w:t xml:space="preserve"> | </w:t>
+    </w:r>
+    <w:r>
+      <w:rPr>
+        <w:rFonts w:ascii="Arial" w:hAnsi="Arial" w:cs="Arial"/>
+        <w:b/>
+        <w:bCs/>
+        <w:sz w:val="22"/>
+        <w:szCs w:val="22"/>
+      </w:rPr>
+      <w:t>kaggle.com/</w:t>
     </w:r>
     <w:proofErr w:type="spellStart"/>
     <w:r>

--- a/resume/mchirico.docx
+++ b/resume/mchirico.docx
@@ -64,7 +64,10 @@
         </w:rPr>
       </w:pPr>
       <w:r>
-        <w:t>Contracting: Near Philadelphia or Remote Work.</w:t>
+        <w:t>Contracting: N</w:t>
+      </w:r>
+      <w:r>
+        <w:t>ear Philadelphia or Remote.</w:t>
       </w:r>
     </w:p>
     <w:p>
@@ -178,31 +181,39 @@
           <w:t xml:space="preserve">, </w:t>
         </w:r>
         <w:r>
-          <w:t>AngularJS, Docker, Photoshop, InDesign.</w:t>
+          <w:t xml:space="preserve">AngularJS, Docker, </w:t>
         </w:r>
       </w:ins>
+      <w:r>
+        <w:t xml:space="preserve">Firebase, </w:t>
+      </w:r>
+      <w:ins w:id="13" w:author="Author">
+        <w:r>
+          <w:t>Photoshop, InDesign.</w:t>
+        </w:r>
+      </w:ins>
     </w:p>
     <w:p>
       <w:pPr>
         <w:rPr>
-          <w:del w:id="13" w:author="Author"/>
-        </w:rPr>
-        <w:pPrChange w:id="14" w:author="Author">
-          <w:pPr>
-            <w:pStyle w:val="Heading3"/>
-          </w:pPr>
-        </w:pPrChange>
-      </w:pPr>
-    </w:p>
-    <w:p>
-      <w:pPr>
+          <w:del w:id="14" w:author="Author"/>
+        </w:rPr>
         <w:pPrChange w:id="15" w:author="Author">
           <w:pPr>
             <w:pStyle w:val="Heading3"/>
           </w:pPr>
         </w:pPrChange>
       </w:pPr>
-      <w:del w:id="16" w:author="Author">
+    </w:p>
+    <w:p>
+      <w:pPr>
+        <w:pPrChange w:id="16" w:author="Author">
+          <w:pPr>
+            <w:pStyle w:val="Heading3"/>
+          </w:pPr>
+        </w:pPrChange>
+      </w:pPr>
+      <w:del w:id="17" w:author="Author">
         <w:r>
           <w:delText>CLOUD</w:delText>
         </w:r>
@@ -210,27 +221,6 @@
     </w:p>
     <w:p>
       <w:pPr>
-        <w:rPr>
-          <w:rFonts w:ascii="Times New Roman Bold" w:hAnsi="Times New Roman Bold"/>
-          <w:b/>
-          <w:color w:val="FFFFFF" w:themeColor="background1"/>
-          <w14:glow w14:rad="228600">
-            <w14:schemeClr w14:val="accent1">
-              <w14:alpha w14:val="60000"/>
-              <w14:lumMod w14:val="75000"/>
-            </w14:schemeClr>
-          </w14:glow>
-          <w14:shadow w14:blurRad="50800" w14:dist="50800" w14:dir="5400000" w14:sx="0" w14:sy="0" w14:kx="0" w14:ky="0" w14:algn="ctr">
-            <w14:srgbClr w14:val="000000">
-              <w14:alpha w14:val="33000"/>
-            </w14:srgbClr>
-          </w14:shadow>
-          <w:rPrChange w:id="17" w:author="Author">
-            <w:rPr/>
-          </w:rPrChange>
-        </w:rPr>
-      </w:pPr>
-      <w:r>
         <w:rPr>
           <w:rFonts w:ascii="Times New Roman Bold" w:hAnsi="Times New Roman Bold"/>
           <w:b/>
@@ -250,9 +240,7 @@
             <w:rPr/>
           </w:rPrChange>
         </w:rPr>
-        <w:t xml:space="preserve">Google, AWS, </w:t>
-      </w:r>
-      <w:proofErr w:type="spellStart"/>
+      </w:pPr>
       <w:r>
         <w:rPr>
           <w:rFonts w:ascii="Times New Roman Bold" w:hAnsi="Times New Roman Bold"/>
@@ -273,9 +261,32 @@
             <w:rPr/>
           </w:rPrChange>
         </w:rPr>
+        <w:t xml:space="preserve">Google, AWS, </w:t>
+      </w:r>
+      <w:proofErr w:type="spellStart"/>
+      <w:r>
+        <w:rPr>
+          <w:rFonts w:ascii="Times New Roman Bold" w:hAnsi="Times New Roman Bold"/>
+          <w:b/>
+          <w:color w:val="FFFFFF" w:themeColor="background1"/>
+          <w14:glow w14:rad="228600">
+            <w14:schemeClr w14:val="accent1">
+              <w14:alpha w14:val="60000"/>
+              <w14:lumMod w14:val="75000"/>
+            </w14:schemeClr>
+          </w14:glow>
+          <w14:shadow w14:blurRad="50800" w14:dist="50800" w14:dir="5400000" w14:sx="0" w14:sy="0" w14:kx="0" w14:ky="0" w14:algn="ctr">
+            <w14:srgbClr w14:val="000000">
+              <w14:alpha w14:val="33000"/>
+            </w14:srgbClr>
+          </w14:shadow>
+          <w:rPrChange w:id="20" w:author="Author">
+            <w:rPr/>
+          </w:rPrChange>
+        </w:rPr>
         <w:t>Digital</w:t>
       </w:r>
-      <w:del w:id="20" w:author="Author">
+      <w:del w:id="21" w:author="Author">
         <w:r>
           <w:rPr>
             <w:rFonts w:ascii="Times New Roman Bold" w:hAnsi="Times New Roman Bold"/>
@@ -292,7 +303,7 @@
                 <w14:alpha w14:val="33000"/>
               </w14:srgbClr>
             </w14:shadow>
-            <w:rPrChange w:id="21" w:author="Author">
+            <w:rPrChange w:id="22" w:author="Author">
               <w:rPr/>
             </w:rPrChange>
           </w:rPr>
@@ -315,7 +326,7 @@
               <w14:alpha w14:val="33000"/>
             </w14:srgbClr>
           </w14:shadow>
-          <w:rPrChange w:id="22" w:author="Author">
+          <w:rPrChange w:id="23" w:author="Author">
             <w:rPr/>
           </w:rPrChange>
         </w:rPr>
@@ -521,57 +532,57 @@
       </w:r>
     </w:p>
     <w:p>
-      <w:ins w:id="23" w:author="Mike Chirico" w:date="2017-01-23T15:33:00Z">
+      <w:ins w:id="24" w:author="Mike Chirico" w:date="2017-01-23T15:33:00Z">
         <w:r>
           <w:t xml:space="preserve">Restful API: </w:t>
         </w:r>
       </w:ins>
-      <w:ins w:id="24" w:author="Mike Chirico" w:date="2017-01-23T15:42:00Z">
+      <w:ins w:id="25" w:author="Mike Chirico" w:date="2017-01-23T15:42:00Z">
         <w:r>
           <w:t xml:space="preserve">Building systems to </w:t>
         </w:r>
       </w:ins>
-      <w:ins w:id="25" w:author="Mike Chirico" w:date="2017-01-23T15:34:00Z">
+      <w:ins w:id="26" w:author="Mike Chirico" w:date="2017-01-23T15:34:00Z">
         <w:r>
           <w:t xml:space="preserve">collect </w:t>
         </w:r>
       </w:ins>
-      <w:ins w:id="26" w:author="Mike Chirico" w:date="2017-01-23T15:43:00Z">
+      <w:ins w:id="27" w:author="Mike Chirico" w:date="2017-01-23T15:43:00Z">
         <w:r>
           <w:t>and</w:t>
         </w:r>
       </w:ins>
-      <w:ins w:id="27" w:author="Mike Chirico" w:date="2017-01-23T15:34:00Z">
+      <w:ins w:id="28" w:author="Mike Chirico" w:date="2017-01-23T15:34:00Z">
         <w:r>
           <w:t xml:space="preserve"> </w:t>
         </w:r>
       </w:ins>
-      <w:ins w:id="28" w:author="Mike Chirico" w:date="2017-01-23T15:43:00Z">
+      <w:ins w:id="29" w:author="Mike Chirico" w:date="2017-01-23T15:43:00Z">
         <w:r>
           <w:t xml:space="preserve">analyze </w:t>
         </w:r>
       </w:ins>
-      <w:ins w:id="29" w:author="Mike Chirico" w:date="2017-01-23T15:44:00Z">
+      <w:ins w:id="30" w:author="Mike Chirico" w:date="2017-01-23T15:44:00Z">
         <w:r>
           <w:t>real time</w:t>
         </w:r>
       </w:ins>
-      <w:ins w:id="30" w:author="Mike Chirico" w:date="2017-01-23T15:43:00Z">
+      <w:ins w:id="31" w:author="Mike Chirico" w:date="2017-01-23T15:43:00Z">
         <w:r>
           <w:t xml:space="preserve"> data</w:t>
         </w:r>
       </w:ins>
-      <w:ins w:id="31" w:author="Mike Chirico" w:date="2017-01-23T15:45:00Z">
+      <w:ins w:id="32" w:author="Mike Chirico" w:date="2017-01-23T15:45:00Z">
         <w:r>
           <w:t>,</w:t>
         </w:r>
       </w:ins>
-      <w:ins w:id="32" w:author="Mike Chirico" w:date="2017-01-23T15:34:00Z">
+      <w:ins w:id="33" w:author="Mike Chirico" w:date="2017-01-23T15:34:00Z">
         <w:r>
           <w:t xml:space="preserve"> </w:t>
         </w:r>
       </w:ins>
-      <w:ins w:id="33" w:author="Mike Chirico" w:date="2017-01-23T15:44:00Z">
+      <w:ins w:id="34" w:author="Mike Chirico" w:date="2017-01-23T15:44:00Z">
         <w:r>
           <w:t>displaying on Google Maps, iPhone</w:t>
         </w:r>
@@ -579,7 +590,7 @@
       <w:r>
         <w:t>/iPad</w:t>
       </w:r>
-      <w:ins w:id="34" w:author="Mike Chirico" w:date="2017-01-23T15:44:00Z">
+      <w:ins w:id="35" w:author="Mike Chirico" w:date="2017-01-23T15:44:00Z">
         <w:r>
           <w:t>, Web</w:t>
         </w:r>
@@ -599,24 +610,24 @@
       <w:r>
         <w:t>Messaging Apps.</w:t>
       </w:r>
-      <w:del w:id="35" w:author="Author">
+      <w:del w:id="36" w:author="Author">
         <w:r>
           <w:delText>Data Analysi</w:delText>
         </w:r>
       </w:del>
-      <w:ins w:id="36" w:author="Author">
-        <w:del w:id="37" w:author="Mike Chirico" w:date="2017-01-23T15:42:00Z">
+      <w:ins w:id="37" w:author="Author">
+        <w:del w:id="38" w:author="Mike Chirico" w:date="2017-01-23T15:42:00Z">
           <w:r>
             <w:delText>911 emergency call patterns</w:delText>
           </w:r>
         </w:del>
-        <w:del w:id="38" w:author="Mike Chirico" w:date="2017-01-23T15:35:00Z">
+        <w:del w:id="39" w:author="Mike Chirico" w:date="2017-01-23T15:35:00Z">
           <w:r>
             <w:delText xml:space="preserve">, crime, CDC and transportation. </w:delText>
           </w:r>
         </w:del>
       </w:ins>
-      <w:del w:id="39" w:author="Author">
+      <w:del w:id="40" w:author="Author">
         <w:r>
           <w:delText xml:space="preserve">s, Python, </w:delText>
         </w:r>
@@ -670,7 +681,7 @@
       </w:r>
     </w:p>
     <w:p>
-      <w:del w:id="40" w:author="Author">
+      <w:del w:id="41" w:author="Author">
         <w:r>
           <w:delText xml:space="preserve">Contractor </w:delText>
         </w:r>
@@ -684,7 +695,7 @@
       <w:r>
         <w:t xml:space="preserve"> Built performance modeling system</w:t>
       </w:r>
-      <w:ins w:id="41" w:author="Author">
+      <w:ins w:id="42" w:author="Author">
         <w:r>
           <w:t>s</w:t>
         </w:r>
@@ -791,7 +802,7 @@
       <w:r>
         <w:t xml:space="preserve"> custom pricing tools for price prediction, market analysis, and sales rep</w:t>
       </w:r>
-      <w:ins w:id="42" w:author="Author">
+      <w:ins w:id="43" w:author="Author">
         <w:r>
           <w:t>.</w:t>
         </w:r>
@@ -846,12 +857,12 @@
       <w:r>
         <w:t>d environment. Oracle DBA</w:t>
       </w:r>
-      <w:ins w:id="43" w:author="Author">
+      <w:ins w:id="44" w:author="Author">
         <w:r>
           <w:t xml:space="preserve"> and Linux.</w:t>
         </w:r>
       </w:ins>
-      <w:del w:id="44" w:author="Author">
+      <w:del w:id="45" w:author="Author">
         <w:r>
           <w:delText>.</w:delText>
         </w:r>
@@ -891,7 +902,7 @@
       <w:r>
         <w:t>Managing Postfix/Cyrus email system for 18,000 accounts. Created custom intelligent filters</w:t>
       </w:r>
-      <w:ins w:id="45" w:author="Author">
+      <w:ins w:id="46" w:author="Author">
         <w:r>
           <w:t>/programs</w:t>
         </w:r>
@@ -1015,20 +1026,25 @@
       </w:r>
     </w:p>
     <w:p>
-      <w:ins w:id="46" w:author="Author">
+      <w:ins w:id="47" w:author="Author">
         <w:r>
           <w:t>Constructed</w:t>
         </w:r>
       </w:ins>
-      <w:del w:id="47" w:author="Author">
+      <w:del w:id="48" w:author="Author">
         <w:r>
           <w:delText>Built</w:delText>
         </w:r>
       </w:del>
       <w:r>
-        <w:t xml:space="preserve"> on-line video learning system. (the first of its kind) – Also served as IT Director</w:t>
-      </w:r>
-      <w:ins w:id="48" w:author="Author">
+        <w:t xml:space="preserve"> on-line video learning system </w:t>
+      </w:r>
+      <w:bookmarkStart w:id="49" w:name="_GoBack"/>
+      <w:bookmarkEnd w:id="49"/>
+      <w:r>
+        <w:t>(the first of its kind) – Also served as IT Director</w:t>
+      </w:r>
+      <w:ins w:id="50" w:author="Author">
         <w:r>
           <w:t>.</w:t>
         </w:r>
@@ -1058,7 +1074,7 @@
       <w:r>
         <w:t>Building Executive Compensation Products – Data Analysis</w:t>
       </w:r>
-      <w:ins w:id="49" w:author="Author">
+      <w:ins w:id="51" w:author="Author">
         <w:r>
           <w:t>.</w:t>
         </w:r>
@@ -1073,12 +1089,8 @@
       </w:pPr>
     </w:p>
     <w:sectPr>
-      <w:headerReference w:type="even" r:id="rId7"/>
-      <w:headerReference w:type="default" r:id="rId8"/>
-      <w:footerReference w:type="even" r:id="rId9"/>
-      <w:footerReference w:type="default" r:id="rId10"/>
-      <w:headerReference w:type="first" r:id="rId11"/>
-      <w:footerReference w:type="first" r:id="rId12"/>
+      <w:headerReference w:type="default" r:id="rId7"/>
+      <w:footerReference w:type="default" r:id="rId8"/>
       <w:type w:val="continuous"/>
       <w:pgSz w:w="12240" w:h="15840"/>
       <w:pgMar w:top="1440" w:right="1440" w:bottom="1440" w:left="1440" w:header="720" w:footer="720" w:gutter="0"/>
@@ -1112,16 +1124,6 @@
 </file>
 
 <file path=word/footer1.xml><?xml version="1.0" encoding="utf-8"?>
-<w:ftr xmlns:wpc="http://schemas.microsoft.com/office/word/2010/wordprocessingCanvas" xmlns:mo="http://schemas.microsoft.com/office/mac/office/2008/main" xmlns:mc="http://schemas.openxmlformats.org/markup-compatibility/2006" xmlns:mv="urn:schemas-microsoft-com:mac:vml" xmlns:o="urn:schemas-microsoft-com:office:office" xmlns:r="http://schemas.openxmlformats.org/officeDocument/2006/relationships" xmlns:m="http://schemas.openxmlformats.org/officeDocument/2006/math" xmlns:v="urn:schemas-microsoft-com:vml" xmlns:wp14="http://schemas.microsoft.com/office/word/2010/wordprocessingDrawing" xmlns:wp="http://schemas.openxmlformats.org/drawingml/2006/wordprocessingDrawing" xmlns:w10="urn:schemas-microsoft-com:office:word" xmlns:w="http://schemas.openxmlformats.org/wordprocessingml/2006/main" xmlns:w14="http://schemas.microsoft.com/office/word/2010/wordml" xmlns:w15="http://schemas.microsoft.com/office/word/2012/wordml" xmlns:wpg="http://schemas.microsoft.com/office/word/2010/wordprocessingGroup" xmlns:wpi="http://schemas.microsoft.com/office/word/2010/wordprocessingInk" xmlns:wne="http://schemas.microsoft.com/office/word/2006/wordml" xmlns:wps="http://schemas.microsoft.com/office/word/2010/wordprocessingShape" mc:Ignorable="w14 w15 wp14">
-  <w:p>
-    <w:pPr>
-      <w:pStyle w:val="Footer"/>
-    </w:pPr>
-  </w:p>
-</w:ftr>
-</file>
-
-<file path=word/footer2.xml><?xml version="1.0" encoding="utf-8"?>
 <w:ftr xmlns:wpc="http://schemas.microsoft.com/office/word/2010/wordprocessingCanvas" xmlns:mo="http://schemas.microsoft.com/office/mac/office/2008/main" xmlns:mc="http://schemas.openxmlformats.org/markup-compatibility/2006" xmlns:mv="urn:schemas-microsoft-com:mac:vml" xmlns:o="urn:schemas-microsoft-com:office:office" xmlns:r="http://schemas.openxmlformats.org/officeDocument/2006/relationships" xmlns:m="http://schemas.openxmlformats.org/officeDocument/2006/math" xmlns:v="urn:schemas-microsoft-com:vml" xmlns:wp14="http://schemas.microsoft.com/office/word/2010/wordprocessingDrawing" xmlns:wp="http://schemas.openxmlformats.org/drawingml/2006/wordprocessingDrawing" xmlns:w10="urn:schemas-microsoft-com:office:word" xmlns:w="http://schemas.openxmlformats.org/wordprocessingml/2006/main" xmlns:w14="http://schemas.microsoft.com/office/word/2010/wordml" xmlns:w15="http://schemas.microsoft.com/office/word/2012/wordml" xmlns:wpg="http://schemas.microsoft.com/office/word/2010/wordprocessingGroup" xmlns:wpi="http://schemas.microsoft.com/office/word/2010/wordprocessingInk" xmlns:wne="http://schemas.microsoft.com/office/word/2006/wordml" xmlns:wps="http://schemas.microsoft.com/office/word/2010/wordprocessingShape" mc:Ignorable="w14 w15 wp14">
   <w:p>
     <w:pPr>
@@ -1413,16 +1415,6 @@
 </w:ftr>
 </file>
 
-<file path=word/footer3.xml><?xml version="1.0" encoding="utf-8"?>
-<w:ftr xmlns:wpc="http://schemas.microsoft.com/office/word/2010/wordprocessingCanvas" xmlns:mo="http://schemas.microsoft.com/office/mac/office/2008/main" xmlns:mc="http://schemas.openxmlformats.org/markup-compatibility/2006" xmlns:mv="urn:schemas-microsoft-com:mac:vml" xmlns:o="urn:schemas-microsoft-com:office:office" xmlns:r="http://schemas.openxmlformats.org/officeDocument/2006/relationships" xmlns:m="http://schemas.openxmlformats.org/officeDocument/2006/math" xmlns:v="urn:schemas-microsoft-com:vml" xmlns:wp14="http://schemas.microsoft.com/office/word/2010/wordprocessingDrawing" xmlns:wp="http://schemas.openxmlformats.org/drawingml/2006/wordprocessingDrawing" xmlns:w10="urn:schemas-microsoft-com:office:word" xmlns:w="http://schemas.openxmlformats.org/wordprocessingml/2006/main" xmlns:w14="http://schemas.microsoft.com/office/word/2010/wordml" xmlns:w15="http://schemas.microsoft.com/office/word/2012/wordml" xmlns:wpg="http://schemas.microsoft.com/office/word/2010/wordprocessingGroup" xmlns:wpi="http://schemas.microsoft.com/office/word/2010/wordprocessingInk" xmlns:wne="http://schemas.microsoft.com/office/word/2006/wordml" xmlns:wps="http://schemas.microsoft.com/office/word/2010/wordprocessingShape" mc:Ignorable="w14 w15 wp14">
-  <w:p>
-    <w:pPr>
-      <w:pStyle w:val="Footer"/>
-    </w:pPr>
-  </w:p>
-</w:ftr>
-</file>
-
 <file path=word/footnotes.xml><?xml version="1.0" encoding="utf-8"?>
 <w:footnotes xmlns:wpc="http://schemas.microsoft.com/office/word/2010/wordprocessingCanvas" xmlns:mo="http://schemas.microsoft.com/office/mac/office/2008/main" xmlns:mc="http://schemas.openxmlformats.org/markup-compatibility/2006" xmlns:mv="urn:schemas-microsoft-com:mac:vml" xmlns:o="urn:schemas-microsoft-com:office:office" xmlns:r="http://schemas.openxmlformats.org/officeDocument/2006/relationships" xmlns:m="http://schemas.openxmlformats.org/officeDocument/2006/math" xmlns:v="urn:schemas-microsoft-com:vml" xmlns:wp14="http://schemas.microsoft.com/office/word/2010/wordprocessingDrawing" xmlns:wp="http://schemas.openxmlformats.org/drawingml/2006/wordprocessingDrawing" xmlns:w10="urn:schemas-microsoft-com:office:word" xmlns:w="http://schemas.openxmlformats.org/wordprocessingml/2006/main" xmlns:w14="http://schemas.microsoft.com/office/word/2010/wordml" xmlns:w15="http://schemas.microsoft.com/office/word/2012/wordml" xmlns:wpg="http://schemas.microsoft.com/office/word/2010/wordprocessingGroup" xmlns:wpi="http://schemas.microsoft.com/office/word/2010/wordprocessingInk" xmlns:wne="http://schemas.microsoft.com/office/word/2006/wordml" xmlns:wps="http://schemas.microsoft.com/office/word/2010/wordprocessingShape" mc:Ignorable="w14 w15 wp14">
   <w:footnote w:type="separator" w:id="-1">
@@ -1443,16 +1435,6 @@
 </file>
 
 <file path=word/header1.xml><?xml version="1.0" encoding="utf-8"?>
-<w:hdr xmlns:wpc="http://schemas.microsoft.com/office/word/2010/wordprocessingCanvas" xmlns:mo="http://schemas.microsoft.com/office/mac/office/2008/main" xmlns:mc="http://schemas.openxmlformats.org/markup-compatibility/2006" xmlns:mv="urn:schemas-microsoft-com:mac:vml" xmlns:o="urn:schemas-microsoft-com:office:office" xmlns:r="http://schemas.openxmlformats.org/officeDocument/2006/relationships" xmlns:m="http://schemas.openxmlformats.org/officeDocument/2006/math" xmlns:v="urn:schemas-microsoft-com:vml" xmlns:wp14="http://schemas.microsoft.com/office/word/2010/wordprocessingDrawing" xmlns:wp="http://schemas.openxmlformats.org/drawingml/2006/wordprocessingDrawing" xmlns:w10="urn:schemas-microsoft-com:office:word" xmlns:w="http://schemas.openxmlformats.org/wordprocessingml/2006/main" xmlns:w14="http://schemas.microsoft.com/office/word/2010/wordml" xmlns:w15="http://schemas.microsoft.com/office/word/2012/wordml" xmlns:wpg="http://schemas.microsoft.com/office/word/2010/wordprocessingGroup" xmlns:wpi="http://schemas.microsoft.com/office/word/2010/wordprocessingInk" xmlns:wne="http://schemas.microsoft.com/office/word/2006/wordml" xmlns:wps="http://schemas.microsoft.com/office/word/2010/wordprocessingShape" mc:Ignorable="w14 w15 wp14">
-  <w:p>
-    <w:pPr>
-      <w:pStyle w:val="Header"/>
-    </w:pPr>
-  </w:p>
-</w:hdr>
-</file>
-
-<file path=word/header2.xml><?xml version="1.0" encoding="utf-8"?>
 <w:hdr xmlns:wpc="http://schemas.microsoft.com/office/word/2010/wordprocessingCanvas" xmlns:mo="http://schemas.microsoft.com/office/mac/office/2008/main" xmlns:mc="http://schemas.openxmlformats.org/markup-compatibility/2006" xmlns:mv="urn:schemas-microsoft-com:mac:vml" xmlns:o="urn:schemas-microsoft-com:office:office" xmlns:r="http://schemas.openxmlformats.org/officeDocument/2006/relationships" xmlns:m="http://schemas.openxmlformats.org/officeDocument/2006/math" xmlns:v="urn:schemas-microsoft-com:vml" xmlns:wp14="http://schemas.microsoft.com/office/word/2010/wordprocessingDrawing" xmlns:wp="http://schemas.openxmlformats.org/drawingml/2006/wordprocessingDrawing" xmlns:w10="urn:schemas-microsoft-com:office:word" xmlns:w="http://schemas.openxmlformats.org/wordprocessingml/2006/main" xmlns:w14="http://schemas.microsoft.com/office/word/2010/wordml" xmlns:w15="http://schemas.microsoft.com/office/word/2012/wordml" xmlns:wpg="http://schemas.microsoft.com/office/word/2010/wordprocessingGroup" xmlns:wpi="http://schemas.microsoft.com/office/word/2010/wordprocessingInk" xmlns:wne="http://schemas.microsoft.com/office/word/2006/wordml" xmlns:wps="http://schemas.microsoft.com/office/word/2010/wordprocessingShape" mc:Ignorable="w14 w15 wp14">
   <w:p>
     <w:pPr>
@@ -1646,19 +1628,7 @@
         <w:sz w:val="22"/>
         <w:szCs w:val="22"/>
       </w:rPr>
-      <w:t xml:space="preserve">                                           </w:t>
-    </w:r>
-    <w:bookmarkStart w:id="50" w:name="_GoBack"/>
-    <w:bookmarkEnd w:id="50"/>
-    <w:r>
-      <w:rPr>
-        <w:rFonts w:ascii="Arial" w:hAnsi="Arial" w:cs="Arial"/>
-        <w:b/>
-        <w:bCs/>
-        <w:sz w:val="22"/>
-        <w:szCs w:val="22"/>
-      </w:rPr>
-      <w:t xml:space="preserve"> | </w:t>
+      <w:t xml:space="preserve">                                            | </w:t>
     </w:r>
     <w:r>
       <w:rPr>
@@ -1689,16 +1659,6 @@
       </w:rPr>
       <w:t xml:space="preserve"> </w:t>
     </w:r>
-  </w:p>
-</w:hdr>
-</file>
-
-<file path=word/header3.xml><?xml version="1.0" encoding="utf-8"?>
-<w:hdr xmlns:wpc="http://schemas.microsoft.com/office/word/2010/wordprocessingCanvas" xmlns:mo="http://schemas.microsoft.com/office/mac/office/2008/main" xmlns:mc="http://schemas.openxmlformats.org/markup-compatibility/2006" xmlns:mv="urn:schemas-microsoft-com:mac:vml" xmlns:o="urn:schemas-microsoft-com:office:office" xmlns:r="http://schemas.openxmlformats.org/officeDocument/2006/relationships" xmlns:m="http://schemas.openxmlformats.org/officeDocument/2006/math" xmlns:v="urn:schemas-microsoft-com:vml" xmlns:wp14="http://schemas.microsoft.com/office/word/2010/wordprocessingDrawing" xmlns:wp="http://schemas.openxmlformats.org/drawingml/2006/wordprocessingDrawing" xmlns:w10="urn:schemas-microsoft-com:office:word" xmlns:w="http://schemas.openxmlformats.org/wordprocessingml/2006/main" xmlns:w14="http://schemas.microsoft.com/office/word/2010/wordml" xmlns:w15="http://schemas.microsoft.com/office/word/2012/wordml" xmlns:wpg="http://schemas.microsoft.com/office/word/2010/wordprocessingGroup" xmlns:wpi="http://schemas.microsoft.com/office/word/2010/wordprocessingInk" xmlns:wne="http://schemas.microsoft.com/office/word/2006/wordml" xmlns:wps="http://schemas.microsoft.com/office/word/2010/wordprocessingShape" mc:Ignorable="w14 w15 wp14">
-  <w:p>
-    <w:pPr>
-      <w:pStyle w:val="Header"/>
-    </w:pPr>
   </w:p>
 </w:hdr>
 </file>

--- a/resume/mchirico.docx
+++ b/resume/mchirico.docx
@@ -1039,42 +1039,40 @@
       <w:r>
         <w:t xml:space="preserve"> on-line video learning system </w:t>
       </w:r>
-      <w:bookmarkStart w:id="49" w:name="_GoBack"/>
-      <w:bookmarkEnd w:id="49"/>
       <w:r>
         <w:t>(the first of its kind) – Also served as IT Director</w:t>
       </w:r>
+      <w:ins w:id="49" w:author="Author">
+        <w:r>
+          <w:t>.</w:t>
+        </w:r>
+      </w:ins>
+    </w:p>
+    <w:p/>
+    <w:p>
+      <w:pPr>
+        <w:rPr>
+          <w:rFonts w:eastAsia="Times New Roman"/>
+        </w:rPr>
+      </w:pPr>
+      <w:r>
+        <w:rPr>
+          <w:rStyle w:val="Heading4Char"/>
+        </w:rPr>
+        <w:t>IT Director/Software Developer • AON • 1987-1988</w:t>
+      </w:r>
+      <w:r>
+        <w:rPr>
+          <w:rFonts w:eastAsia="Times New Roman"/>
+        </w:rPr>
+        <w:t xml:space="preserve"> </w:t>
+      </w:r>
+    </w:p>
+    <w:p>
+      <w:r>
+        <w:t>Building Executive Compensation Products – Data Analysis</w:t>
+      </w:r>
       <w:ins w:id="50" w:author="Author">
-        <w:r>
-          <w:t>.</w:t>
-        </w:r>
-      </w:ins>
-    </w:p>
-    <w:p/>
-    <w:p>
-      <w:pPr>
-        <w:rPr>
-          <w:rFonts w:eastAsia="Times New Roman"/>
-        </w:rPr>
-      </w:pPr>
-      <w:r>
-        <w:rPr>
-          <w:rStyle w:val="Heading4Char"/>
-        </w:rPr>
-        <w:t>IT Director/Software Developer • AON • 1987-1988</w:t>
-      </w:r>
-      <w:r>
-        <w:rPr>
-          <w:rFonts w:eastAsia="Times New Roman"/>
-        </w:rPr>
-        <w:t xml:space="preserve"> </w:t>
-      </w:r>
-    </w:p>
-    <w:p>
-      <w:r>
-        <w:t>Building Executive Compensation Products – Data Analysis</w:t>
-      </w:r>
-      <w:ins w:id="51" w:author="Author">
         <w:r>
           <w:t>.</w:t>
         </w:r>
@@ -1089,8 +1087,12 @@
       </w:pPr>
     </w:p>
     <w:sectPr>
-      <w:headerReference w:type="default" r:id="rId7"/>
-      <w:footerReference w:type="default" r:id="rId8"/>
+      <w:headerReference w:type="even" r:id="rId7"/>
+      <w:headerReference w:type="default" r:id="rId8"/>
+      <w:footerReference w:type="even" r:id="rId9"/>
+      <w:footerReference w:type="default" r:id="rId10"/>
+      <w:headerReference w:type="first" r:id="rId11"/>
+      <w:footerReference w:type="first" r:id="rId12"/>
       <w:type w:val="continuous"/>
       <w:pgSz w:w="12240" w:h="15840"/>
       <w:pgMar w:top="1440" w:right="1440" w:bottom="1440" w:left="1440" w:header="720" w:footer="720" w:gutter="0"/>
@@ -1129,6 +1131,78 @@
     <w:pPr>
       <w:pStyle w:val="Footer"/>
     </w:pPr>
+  </w:p>
+</w:ftr>
+</file>
+
+<file path=word/footer2.xml><?xml version="1.0" encoding="utf-8"?>
+<w:ftr xmlns:wpc="http://schemas.microsoft.com/office/word/2010/wordprocessingCanvas" xmlns:mo="http://schemas.microsoft.com/office/mac/office/2008/main" xmlns:mc="http://schemas.openxmlformats.org/markup-compatibility/2006" xmlns:mv="urn:schemas-microsoft-com:mac:vml" xmlns:o="urn:schemas-microsoft-com:office:office" xmlns:r="http://schemas.openxmlformats.org/officeDocument/2006/relationships" xmlns:m="http://schemas.openxmlformats.org/officeDocument/2006/math" xmlns:v="urn:schemas-microsoft-com:vml" xmlns:wp14="http://schemas.microsoft.com/office/word/2010/wordprocessingDrawing" xmlns:wp="http://schemas.openxmlformats.org/drawingml/2006/wordprocessingDrawing" xmlns:w10="urn:schemas-microsoft-com:office:word" xmlns:w="http://schemas.openxmlformats.org/wordprocessingml/2006/main" xmlns:w14="http://schemas.microsoft.com/office/word/2010/wordml" xmlns:w15="http://schemas.microsoft.com/office/word/2012/wordml" xmlns:wpg="http://schemas.microsoft.com/office/word/2010/wordprocessingGroup" xmlns:wpi="http://schemas.microsoft.com/office/word/2010/wordprocessingInk" xmlns:wne="http://schemas.microsoft.com/office/word/2006/wordml" xmlns:wps="http://schemas.microsoft.com/office/word/2010/wordprocessingShape" mc:Ignorable="w14 w15 wp14">
+  <w:p>
+    <w:pPr>
+      <w:pStyle w:val="Footer"/>
+    </w:pPr>
+    <w:bookmarkStart w:id="51" w:name="_GoBack"/>
+    <w:r>
+      <w:rPr>
+        <w:noProof/>
+      </w:rPr>
+      <w:drawing>
+        <wp:anchor distT="0" distB="0" distL="114300" distR="114300" simplePos="0" relativeHeight="251659264" behindDoc="1" locked="0" layoutInCell="1" allowOverlap="1" wp14:anchorId="3F3D82C6" wp14:editId="2C2937F6">
+          <wp:simplePos x="0" y="0"/>
+          <wp:positionH relativeFrom="column">
+            <wp:posOffset>5762202</wp:posOffset>
+          </wp:positionH>
+          <wp:positionV relativeFrom="paragraph">
+            <wp:posOffset>112818</wp:posOffset>
+          </wp:positionV>
+          <wp:extent cx="879475" cy="847967"/>
+          <wp:effectExtent l="0" t="0" r="9525" b="0"/>
+          <wp:wrapNone/>
+          <wp:docPr id="4" name="Picture 4"/>
+          <wp:cNvGraphicFramePr>
+            <a:graphicFrameLocks xmlns:a="http://schemas.openxmlformats.org/drawingml/2006/main" noChangeAspect="1"/>
+          </wp:cNvGraphicFramePr>
+          <a:graphic xmlns:a="http://schemas.openxmlformats.org/drawingml/2006/main">
+            <a:graphicData uri="http://schemas.openxmlformats.org/drawingml/2006/picture">
+              <pic:pic xmlns:pic="http://schemas.openxmlformats.org/drawingml/2006/picture">
+                <pic:nvPicPr>
+                  <pic:cNvPr id="4" name="Screenshot 2017-01-24 14.37.23.png"/>
+                  <pic:cNvPicPr/>
+                </pic:nvPicPr>
+                <pic:blipFill>
+                  <a:blip r:embed="rId1">
+                    <a:extLst>
+                      <a:ext uri="{28A0092B-C50C-407E-A947-70E740481C1C}">
+                        <a14:useLocalDpi xmlns:a14="http://schemas.microsoft.com/office/drawing/2010/main" val="0"/>
+                      </a:ext>
+                    </a:extLst>
+                  </a:blip>
+                  <a:stretch>
+                    <a:fillRect/>
+                  </a:stretch>
+                </pic:blipFill>
+                <pic:spPr>
+                  <a:xfrm>
+                    <a:off x="0" y="0"/>
+                    <a:ext cx="879475" cy="847967"/>
+                  </a:xfrm>
+                  <a:prstGeom prst="rect">
+                    <a:avLst/>
+                  </a:prstGeom>
+                </pic:spPr>
+              </pic:pic>
+            </a:graphicData>
+          </a:graphic>
+          <wp14:sizeRelH relativeFrom="page">
+            <wp14:pctWidth>0</wp14:pctWidth>
+          </wp14:sizeRelH>
+          <wp14:sizeRelV relativeFrom="page">
+            <wp14:pctHeight>0</wp14:pctHeight>
+          </wp14:sizeRelV>
+        </wp:anchor>
+      </w:drawing>
+    </w:r>
+    <w:bookmarkEnd w:id="51"/>
     <w:r>
       <w:t xml:space="preserve">           </w:t>
     </w:r>
@@ -1152,7 +1226,7 @@
                   <pic:cNvPicPr/>
                 </pic:nvPicPr>
                 <pic:blipFill>
-                  <a:blip r:embed="rId1">
+                  <a:blip r:embed="rId2">
                     <a:extLst>
                       <a:ext uri="{28A0092B-C50C-407E-A947-70E740481C1C}">
                         <a14:useLocalDpi xmlns:a14="http://schemas.microsoft.com/office/drawing/2010/main" val="0"/>
@@ -1207,7 +1281,7 @@
                   <pic:cNvPicPr/>
                 </pic:nvPicPr>
                 <pic:blipFill>
-                  <a:blip r:embed="rId2">
+                  <a:blip r:embed="rId3">
                     <a:extLst>
                       <a:ext uri="{28A0092B-C50C-407E-A947-70E740481C1C}">
                         <a14:useLocalDpi xmlns:a14="http://schemas.microsoft.com/office/drawing/2010/main" val="0"/>
@@ -1262,7 +1336,7 @@
                   <pic:cNvPicPr/>
                 </pic:nvPicPr>
                 <pic:blipFill>
-                  <a:blip r:embed="rId3">
+                  <a:blip r:embed="rId4">
                     <a:extLst>
                       <a:ext uri="{28A0092B-C50C-407E-A947-70E740481C1C}">
                         <a14:useLocalDpi xmlns:a14="http://schemas.microsoft.com/office/drawing/2010/main" val="0"/>
@@ -1302,7 +1376,7 @@
         <w:noProof/>
       </w:rPr>
       <w:drawing>
-        <wp:inline distT="0" distB="0" distL="0" distR="0" wp14:anchorId="0E67DB1E" wp14:editId="5921C5D9">
+        <wp:inline distT="0" distB="0" distL="0" distR="0" wp14:anchorId="0E67DB1E" wp14:editId="65C4A32A">
           <wp:extent cx="660400" cy="596900"/>
           <wp:effectExtent l="0" t="0" r="0" b="12700"/>
           <wp:docPr id="13" name="Picture 13"/>
@@ -1317,7 +1391,7 @@
                   <pic:cNvPicPr/>
                 </pic:nvPicPr>
                 <pic:blipFill>
-                  <a:blip r:embed="rId4">
+                  <a:blip r:embed="rId5">
                     <a:extLst>
                       <a:ext uri="{28A0092B-C50C-407E-A947-70E740481C1C}">
                         <a14:useLocalDpi xmlns:a14="http://schemas.microsoft.com/office/drawing/2010/main" val="0"/>
@@ -1343,6 +1417,9 @@
         </wp:inline>
       </w:drawing>
     </w:r>
+    <w:r>
+      <w:t xml:space="preserve"> </w:t>
+    </w:r>
   </w:p>
   <w:p>
     <w:pPr>
@@ -1351,7 +1428,7 @@
         <w:color w:val="2F5496" w:themeColor="accent1" w:themeShade="BF"/>
       </w:rPr>
     </w:pPr>
-    <w:hyperlink r:id="rId5" w:history="1">
+    <w:hyperlink r:id="rId6" w:history="1">
       <w:r>
         <w:rPr>
           <w:rStyle w:val="Hyperlink"/>
@@ -1411,6 +1488,16 @@
       </w:rPr>
       <w:t>215) 821-8830</w:t>
     </w:r>
+  </w:p>
+</w:ftr>
+</file>
+
+<file path=word/footer3.xml><?xml version="1.0" encoding="utf-8"?>
+<w:ftr xmlns:wpc="http://schemas.microsoft.com/office/word/2010/wordprocessingCanvas" xmlns:mo="http://schemas.microsoft.com/office/mac/office/2008/main" xmlns:mc="http://schemas.openxmlformats.org/markup-compatibility/2006" xmlns:mv="urn:schemas-microsoft-com:mac:vml" xmlns:o="urn:schemas-microsoft-com:office:office" xmlns:r="http://schemas.openxmlformats.org/officeDocument/2006/relationships" xmlns:m="http://schemas.openxmlformats.org/officeDocument/2006/math" xmlns:v="urn:schemas-microsoft-com:vml" xmlns:wp14="http://schemas.microsoft.com/office/word/2010/wordprocessingDrawing" xmlns:wp="http://schemas.openxmlformats.org/drawingml/2006/wordprocessingDrawing" xmlns:w10="urn:schemas-microsoft-com:office:word" xmlns:w="http://schemas.openxmlformats.org/wordprocessingml/2006/main" xmlns:w14="http://schemas.microsoft.com/office/word/2010/wordml" xmlns:w15="http://schemas.microsoft.com/office/word/2012/wordml" xmlns:wpg="http://schemas.microsoft.com/office/word/2010/wordprocessingGroup" xmlns:wpi="http://schemas.microsoft.com/office/word/2010/wordprocessingInk" xmlns:wne="http://schemas.microsoft.com/office/word/2006/wordml" xmlns:wps="http://schemas.microsoft.com/office/word/2010/wordprocessingShape" mc:Ignorable="w14 w15 wp14">
+  <w:p>
+    <w:pPr>
+      <w:pStyle w:val="Footer"/>
+    </w:pPr>
   </w:p>
 </w:ftr>
 </file>
@@ -1439,6 +1526,16 @@
   <w:p>
     <w:pPr>
       <w:pStyle w:val="Header"/>
+    </w:pPr>
+  </w:p>
+</w:hdr>
+</file>
+
+<file path=word/header2.xml><?xml version="1.0" encoding="utf-8"?>
+<w:hdr xmlns:wpc="http://schemas.microsoft.com/office/word/2010/wordprocessingCanvas" xmlns:mo="http://schemas.microsoft.com/office/mac/office/2008/main" xmlns:mc="http://schemas.openxmlformats.org/markup-compatibility/2006" xmlns:mv="urn:schemas-microsoft-com:mac:vml" xmlns:o="urn:schemas-microsoft-com:office:office" xmlns:r="http://schemas.openxmlformats.org/officeDocument/2006/relationships" xmlns:m="http://schemas.openxmlformats.org/officeDocument/2006/math" xmlns:v="urn:schemas-microsoft-com:vml" xmlns:wp14="http://schemas.microsoft.com/office/word/2010/wordprocessingDrawing" xmlns:wp="http://schemas.openxmlformats.org/drawingml/2006/wordprocessingDrawing" xmlns:w10="urn:schemas-microsoft-com:office:word" xmlns:w="http://schemas.openxmlformats.org/wordprocessingml/2006/main" xmlns:w14="http://schemas.microsoft.com/office/word/2010/wordml" xmlns:w15="http://schemas.microsoft.com/office/word/2012/wordml" xmlns:wpg="http://schemas.microsoft.com/office/word/2010/wordprocessingGroup" xmlns:wpi="http://schemas.microsoft.com/office/word/2010/wordprocessingInk" xmlns:wne="http://schemas.microsoft.com/office/word/2006/wordml" xmlns:wps="http://schemas.microsoft.com/office/word/2010/wordprocessingShape" mc:Ignorable="w14 w15 wp14">
+  <w:p>
+    <w:pPr>
+      <w:pStyle w:val="Header"/>
       <w:rPr>
         <w:rFonts w:ascii="Franklin Gothic Demi" w:hAnsi="Franklin Gothic Demi"/>
         <w:sz w:val="32"/>
@@ -1451,7 +1548,7 @@
         <w:sz w:val="32"/>
       </w:rPr>
       <w:drawing>
-        <wp:anchor distT="0" distB="0" distL="114300" distR="114300" simplePos="0" relativeHeight="251658240" behindDoc="0" locked="0" layoutInCell="1" allowOverlap="1" wp14:anchorId="703F9DC9" wp14:editId="577B5F0C">
+        <wp:anchor distT="0" distB="0" distL="114300" distR="114300" simplePos="0" relativeHeight="251658240" behindDoc="0" locked="0" layoutInCell="1" allowOverlap="1" wp14:anchorId="703F9DC9" wp14:editId="6F1BAE57">
           <wp:simplePos x="0" y="0"/>
           <wp:positionH relativeFrom="column">
             <wp:posOffset>51435</wp:posOffset>
@@ -1580,22 +1677,16 @@
     </w:r>
     <w:r>
       <w:rPr>
-        <w:rFonts w:ascii="Arial" w:hAnsi="Arial" w:cs="Arial"/>
+        <w:rFonts w:ascii="Arial" w:hAnsi="Arial"/>
         <w:b/>
-        <w:bCs/>
-        <w:sz w:val="22"/>
-        <w:szCs w:val="22"/>
       </w:rPr>
-      <w:t>stackoverflow.com/story/</w:t>
+      <w:t>stackoverflow.com/cv/</w:t>
     </w:r>
     <w:proofErr w:type="spellStart"/>
     <w:r>
       <w:rPr>
-        <w:rFonts w:ascii="Arial" w:hAnsi="Arial" w:cs="Arial"/>
+        <w:rFonts w:ascii="Arial" w:hAnsi="Arial"/>
         <w:b/>
-        <w:bCs/>
-        <w:sz w:val="22"/>
-        <w:szCs w:val="22"/>
       </w:rPr>
       <w:t>mchirico</w:t>
     </w:r>
@@ -1659,6 +1750,16 @@
       </w:rPr>
       <w:t xml:space="preserve"> </w:t>
     </w:r>
+  </w:p>
+</w:hdr>
+</file>
+
+<file path=word/header3.xml><?xml version="1.0" encoding="utf-8"?>
+<w:hdr xmlns:wpc="http://schemas.microsoft.com/office/word/2010/wordprocessingCanvas" xmlns:mo="http://schemas.microsoft.com/office/mac/office/2008/main" xmlns:mc="http://schemas.openxmlformats.org/markup-compatibility/2006" xmlns:mv="urn:schemas-microsoft-com:mac:vml" xmlns:o="urn:schemas-microsoft-com:office:office" xmlns:r="http://schemas.openxmlformats.org/officeDocument/2006/relationships" xmlns:m="http://schemas.openxmlformats.org/officeDocument/2006/math" xmlns:v="urn:schemas-microsoft-com:vml" xmlns:wp14="http://schemas.microsoft.com/office/word/2010/wordprocessingDrawing" xmlns:wp="http://schemas.openxmlformats.org/drawingml/2006/wordprocessingDrawing" xmlns:w10="urn:schemas-microsoft-com:office:word" xmlns:w="http://schemas.openxmlformats.org/wordprocessingml/2006/main" xmlns:w14="http://schemas.microsoft.com/office/word/2010/wordml" xmlns:w15="http://schemas.microsoft.com/office/word/2012/wordml" xmlns:wpg="http://schemas.microsoft.com/office/word/2010/wordprocessingGroup" xmlns:wpi="http://schemas.microsoft.com/office/word/2010/wordprocessingInk" xmlns:wne="http://schemas.microsoft.com/office/word/2006/wordml" xmlns:wps="http://schemas.microsoft.com/office/word/2010/wordprocessingShape" mc:Ignorable="w14 w15 wp14">
+  <w:p>
+    <w:pPr>
+      <w:pStyle w:val="Header"/>
+    </w:pPr>
   </w:p>
 </w:hdr>
 </file>
@@ -2438,6 +2539,7 @@
     <w:sig w:usb0="00000287" w:usb1="00000000" w:usb2="00000000" w:usb3="00000000" w:csb0="0000009F" w:csb1="00000000"/>
   </w:font>
   <w:font w:name="Times New Roman Bold">
+    <w:altName w:val="Times New Roman"/>
     <w:charset w:val="00"/>
     <w:family w:val="auto"/>
     <w:pitch w:val="variable"/>
@@ -2477,6 +2579,7 @@
     <w:rsid w:val="005170CB"/>
     <w:rsid w:val="007D322C"/>
     <w:rsid w:val="008155BD"/>
+    <w:rsid w:val="008B1CB3"/>
   </w:rsids>
   <m:mathPr>
     <m:mathFont m:val="Cambria Math"/>

--- a/resume/mchirico.docx
+++ b/resume/mchirico.docx
@@ -499,35 +499,45 @@
     <w:p>
       <w:pPr>
         <w:pStyle w:val="Heading4"/>
+        <w:rPr>
+          <w:caps/>
+        </w:rPr>
       </w:pPr>
       <w:r>
         <w:rPr>
           <w:rFonts w:eastAsia="Times New Roman"/>
+          <w:caps/>
         </w:rPr>
         <w:t>Machine Learning - - FULL STACK</w:t>
       </w:r>
       <w:r>
-        <w:t xml:space="preserve"> • </w:t>
-      </w:r>
-      <w:r>
-        <w:t>CWXSTAT</w:t>
-      </w:r>
-      <w:r>
-        <w:t xml:space="preserve"> • </w:t>
-      </w:r>
-      <w:r>
-        <w:t>2015</w:t>
-      </w:r>
-      <w:r>
+        <w:rPr>
+          <w:caps/>
+        </w:rPr>
+        <w:t xml:space="preserve"> • CWXSTAT • 2015</w:t>
+      </w:r>
+      <w:r>
+        <w:rPr>
+          <w:caps/>
+        </w:rPr>
         <w:t xml:space="preserve"> </w:t>
       </w:r>
       <w:r>
+        <w:rPr>
+          <w:caps/>
+        </w:rPr>
         <w:t>-</w:t>
       </w:r>
       <w:r>
+        <w:rPr>
+          <w:caps/>
+        </w:rPr>
         <w:t xml:space="preserve"> </w:t>
       </w:r>
       <w:r>
+        <w:rPr>
+          <w:caps/>
+        </w:rPr>
         <w:t>2017</w:t>
       </w:r>
     </w:p>
@@ -648,35 +658,45 @@
     <w:p>
       <w:pPr>
         <w:pStyle w:val="Heading4"/>
+        <w:rPr>
+          <w:caps/>
+        </w:rPr>
       </w:pPr>
       <w:r>
         <w:rPr>
           <w:rFonts w:eastAsia="Times New Roman"/>
+          <w:caps/>
         </w:rPr>
         <w:t>DATA ANALYTICS - - DevOps</w:t>
       </w:r>
       <w:r>
-        <w:t xml:space="preserve"> • </w:t>
-      </w:r>
-      <w:r>
-        <w:t>FAA (CSC)</w:t>
-      </w:r>
-      <w:r>
-        <w:t xml:space="preserve"> • </w:t>
-      </w:r>
-      <w:r>
-        <w:t>2009</w:t>
-      </w:r>
-      <w:r>
+        <w:rPr>
+          <w:caps/>
+        </w:rPr>
+        <w:t xml:space="preserve"> • FAA (CSC) • 2009</w:t>
+      </w:r>
+      <w:r>
+        <w:rPr>
+          <w:caps/>
+        </w:rPr>
         <w:t xml:space="preserve"> </w:t>
       </w:r>
       <w:r>
+        <w:rPr>
+          <w:caps/>
+        </w:rPr>
         <w:t>-</w:t>
       </w:r>
       <w:r>
+        <w:rPr>
+          <w:caps/>
+        </w:rPr>
         <w:t xml:space="preserve"> </w:t>
       </w:r>
       <w:r>
+        <w:rPr>
+          <w:caps/>
+        </w:rPr>
         <w:t>2015</w:t>
       </w:r>
     </w:p>
@@ -738,56 +758,74 @@
         <w:pStyle w:val="Heading4"/>
         <w:rPr>
           <w:rFonts w:eastAsia="Times New Roman"/>
+          <w:caps/>
         </w:rPr>
       </w:pPr>
       <w:r>
         <w:rPr>
           <w:rFonts w:eastAsia="Times New Roman"/>
+          <w:caps/>
         </w:rPr>
         <w:t>LINUX</w:t>
       </w:r>
       <w:r>
         <w:rPr>
           <w:rFonts w:eastAsia="Times New Roman"/>
-        </w:rPr>
-        <w:t xml:space="preserve"> Administrator, Data Analysis </w:t>
-      </w:r>
-      <w:r>
+          <w:caps/>
+        </w:rPr>
+        <w:t xml:space="preserve"> Administrator</w:t>
+      </w:r>
+      <w:r>
+        <w:rPr>
+          <w:caps/>
+        </w:rPr>
         <w:t>•</w:t>
       </w:r>
       <w:r>
         <w:rPr>
           <w:rFonts w:eastAsia="Times New Roman"/>
-        </w:rPr>
-        <w:t xml:space="preserve">VWR </w:t>
+          <w:caps/>
+        </w:rPr>
+        <w:t xml:space="preserve"> Data Analysis </w:t>
+      </w:r>
+      <w:r>
+        <w:rPr>
+          <w:caps/>
+        </w:rPr>
+        <w:t>•</w:t>
       </w:r>
       <w:r>
         <w:rPr>
           <w:rFonts w:eastAsia="Times New Roman"/>
-        </w:rPr>
-        <w:t>2007</w:t>
+          <w:caps/>
+        </w:rPr>
+        <w:t>VWR 2007</w:t>
       </w:r>
       <w:r>
         <w:rPr>
           <w:rFonts w:eastAsia="Times New Roman"/>
+          <w:caps/>
         </w:rPr>
         <w:t xml:space="preserve"> </w:t>
       </w:r>
       <w:r>
         <w:rPr>
           <w:rFonts w:eastAsia="Times New Roman"/>
+          <w:caps/>
         </w:rPr>
         <w:t>-</w:t>
       </w:r>
       <w:r>
         <w:rPr>
           <w:rFonts w:eastAsia="Times New Roman"/>
+          <w:caps/>
         </w:rPr>
         <w:t xml:space="preserve"> </w:t>
       </w:r>
       <w:r>
         <w:rPr>
           <w:rFonts w:eastAsia="Times New Roman"/>
+          <w:caps/>
         </w:rPr>
         <w:t>2009</w:t>
       </w:r>
@@ -815,39 +853,29 @@
     <w:p>
       <w:pPr>
         <w:pStyle w:val="Heading4"/>
+        <w:rPr>
+          <w:caps/>
+        </w:rPr>
       </w:pPr>
       <w:r>
+        <w:rPr>
+          <w:caps/>
+        </w:rPr>
+        <w:t xml:space="preserve"> Linux/DevOps • Fiberlink</w:t>
+      </w:r>
+      <w:r>
+        <w:rPr>
+          <w:rFonts w:ascii="Times New Roman" w:eastAsia="Times New Roman" w:hAnsi="Times New Roman" w:cs="Times New Roman"/>
+          <w:caps/>
+          <w:sz w:val="24"/>
+        </w:rPr>
         <w:t xml:space="preserve"> </w:t>
       </w:r>
       <w:r>
-        <w:t>Linux</w:t>
-      </w:r>
-      <w:r>
-        <w:t xml:space="preserve">/DevOps </w:t>
-      </w:r>
-      <w:r>
-        <w:t>•</w:t>
-      </w:r>
-      <w:r>
-        <w:t xml:space="preserve"> </w:t>
-      </w:r>
-      <w:proofErr w:type="spellStart"/>
-      <w:r>
-        <w:t>Fiberlink</w:t>
-      </w:r>
-      <w:proofErr w:type="spellEnd"/>
-      <w:r>
-        <w:rPr>
-          <w:rFonts w:ascii="Times New Roman" w:eastAsia="Times New Roman" w:hAnsi="Times New Roman" w:cs="Times New Roman"/>
-          <w:sz w:val="24"/>
-        </w:rPr>
-        <w:t xml:space="preserve"> </w:t>
-      </w:r>
-      <w:r>
-        <w:t>•</w:t>
-      </w:r>
-      <w:r>
-        <w:t xml:space="preserve"> 2006-2007</w:t>
+        <w:rPr>
+          <w:caps/>
+        </w:rPr>
+        <w:t>• 2006-2007</w:t>
       </w:r>
     </w:p>
     <w:p>
@@ -874,28 +902,34 @@
         <w:pStyle w:val="Heading4"/>
         <w:rPr>
           <w:rFonts w:eastAsia="Times New Roman"/>
+          <w:caps/>
         </w:rPr>
       </w:pPr>
       <w:r>
         <w:rPr>
           <w:rFonts w:eastAsia="Times New Roman"/>
+          <w:caps/>
         </w:rPr>
         <w:t xml:space="preserve">DevOps: POSTFIX EMAIL </w:t>
       </w:r>
       <w:r>
+        <w:rPr>
+          <w:caps/>
+        </w:rPr>
         <w:t>•</w:t>
       </w:r>
       <w:r>
         <w:rPr>
           <w:rFonts w:eastAsia="Times New Roman"/>
+          <w:caps/>
         </w:rPr>
         <w:t xml:space="preserve"> Thomas Jefferson University </w:t>
       </w:r>
       <w:r>
-        <w:t>•</w:t>
-      </w:r>
-      <w:r>
-        <w:t>2005-2006</w:t>
+        <w:rPr>
+          <w:caps/>
+        </w:rPr>
+        <w:t>•2005-2006</w:t>
       </w:r>
     </w:p>
     <w:p>
@@ -917,58 +951,58 @@
         <w:pStyle w:val="Heading4"/>
         <w:rPr>
           <w:rFonts w:eastAsia="Times New Roman"/>
+          <w:caps/>
         </w:rPr>
       </w:pPr>
       <w:r>
-        <w:t>Linux</w:t>
-      </w:r>
-      <w:r>
-        <w:t>/DevOps</w:t>
+        <w:rPr>
+          <w:caps/>
+        </w:rPr>
+        <w:t>Linux/DevOps</w:t>
       </w:r>
       <w:r>
         <w:rPr>
           <w:rFonts w:eastAsia="Times New Roman"/>
+          <w:caps/>
         </w:rPr>
         <w:t xml:space="preserve"> </w:t>
       </w:r>
       <w:r>
+        <w:rPr>
+          <w:caps/>
+        </w:rPr>
         <w:t>•</w:t>
       </w:r>
       <w:r>
         <w:rPr>
           <w:rFonts w:eastAsia="Times New Roman"/>
-        </w:rPr>
-        <w:t xml:space="preserve"> </w:t>
-      </w:r>
-      <w:proofErr w:type="spellStart"/>
+          <w:caps/>
+        </w:rPr>
+        <w:t xml:space="preserve"> SilverStorm Tech </w:t>
+      </w:r>
+      <w:r>
+        <w:rPr>
+          <w:caps/>
+        </w:rPr>
+        <w:t>•</w:t>
+      </w:r>
       <w:r>
         <w:rPr>
           <w:rFonts w:eastAsia="Times New Roman"/>
-        </w:rPr>
-        <w:t>SilverStorm</w:t>
-      </w:r>
-      <w:proofErr w:type="spellEnd"/>
+          <w:caps/>
+        </w:rPr>
+        <w:t xml:space="preserve"> Now Intel </w:t>
+      </w:r>
+      <w:r>
+        <w:rPr>
+          <w:caps/>
+        </w:rPr>
+        <w:t>•</w:t>
+      </w:r>
       <w:r>
         <w:rPr>
           <w:rFonts w:eastAsia="Times New Roman"/>
-        </w:rPr>
-        <w:t xml:space="preserve"> Tech </w:t>
-      </w:r>
-      <w:r>
-        <w:t>•</w:t>
-      </w:r>
-      <w:r>
-        <w:rPr>
-          <w:rFonts w:eastAsia="Times New Roman"/>
-        </w:rPr>
-        <w:t xml:space="preserve"> Now Intel </w:t>
-      </w:r>
-      <w:r>
-        <w:t>•</w:t>
-      </w:r>
-      <w:r>
-        <w:rPr>
-          <w:rFonts w:eastAsia="Times New Roman"/>
+          <w:caps/>
         </w:rPr>
         <w:t xml:space="preserve"> 2004-2005</w:t>
       </w:r>
@@ -998,29 +1032,39 @@
         <w:pStyle w:val="Heading4"/>
         <w:rPr>
           <w:rFonts w:eastAsia="Times New Roman"/>
+          <w:caps/>
         </w:rPr>
       </w:pPr>
       <w:r>
         <w:rPr>
           <w:rFonts w:eastAsia="Times New Roman"/>
+          <w:caps/>
         </w:rPr>
         <w:t xml:space="preserve">LINUX/DEVOPS </w:t>
       </w:r>
       <w:r>
+        <w:rPr>
+          <w:caps/>
+        </w:rPr>
         <w:t>•</w:t>
       </w:r>
       <w:r>
         <w:rPr>
           <w:rFonts w:eastAsia="Times New Roman"/>
+          <w:caps/>
         </w:rPr>
         <w:t xml:space="preserve"> University of Pennsylvania </w:t>
       </w:r>
       <w:r>
+        <w:rPr>
+          <w:caps/>
+        </w:rPr>
         <w:t>•</w:t>
       </w:r>
       <w:r>
         <w:rPr>
           <w:rFonts w:eastAsia="Times New Roman"/>
+          <w:caps/>
         </w:rPr>
         <w:t xml:space="preserve"> 1999-2004</w:t>
       </w:r>
@@ -1053,17 +1097,29 @@
       <w:pPr>
         <w:rPr>
           <w:rFonts w:eastAsia="Times New Roman"/>
+          <w:caps/>
         </w:rPr>
       </w:pPr>
       <w:r>
         <w:rPr>
           <w:rStyle w:val="Heading4Char"/>
-        </w:rPr>
-        <w:t>IT Director/Software Developer • AON • 1987-1988</w:t>
-      </w:r>
+          <w:caps/>
+        </w:rPr>
+        <w:t>IT Director/Software Developer • AON • 1987-19</w:t>
+      </w:r>
+      <w:r>
+        <w:rPr>
+          <w:rStyle w:val="Heading4Char"/>
+          <w:caps/>
+        </w:rPr>
+        <w:t>99</w:t>
+      </w:r>
+      <w:bookmarkStart w:id="50" w:name="_GoBack"/>
+      <w:bookmarkEnd w:id="50"/>
       <w:r>
         <w:rPr>
           <w:rFonts w:eastAsia="Times New Roman"/>
+          <w:caps/>
         </w:rPr>
         <w:t xml:space="preserve"> </w:t>
       </w:r>
@@ -1072,7 +1128,7 @@
       <w:r>
         <w:t>Building Executive Compensation Products – Data Analysis</w:t>
       </w:r>
-      <w:ins w:id="50" w:author="Author">
+      <w:ins w:id="51" w:author="Author">
         <w:r>
           <w:t>.</w:t>
         </w:r>
@@ -1087,12 +1143,8 @@
       </w:pPr>
     </w:p>
     <w:sectPr>
-      <w:headerReference w:type="even" r:id="rId7"/>
-      <w:headerReference w:type="default" r:id="rId8"/>
-      <w:footerReference w:type="even" r:id="rId9"/>
-      <w:footerReference w:type="default" r:id="rId10"/>
-      <w:headerReference w:type="first" r:id="rId11"/>
-      <w:footerReference w:type="first" r:id="rId12"/>
+      <w:headerReference w:type="default" r:id="rId7"/>
+      <w:footerReference w:type="default" r:id="rId8"/>
       <w:type w:val="continuous"/>
       <w:pgSz w:w="12240" w:h="15840"/>
       <w:pgMar w:top="1440" w:right="1440" w:bottom="1440" w:left="1440" w:header="720" w:footer="720" w:gutter="0"/>
@@ -1131,17 +1183,6 @@
     <w:pPr>
       <w:pStyle w:val="Footer"/>
     </w:pPr>
-  </w:p>
-</w:ftr>
-</file>
-
-<file path=word/footer2.xml><?xml version="1.0" encoding="utf-8"?>
-<w:ftr xmlns:wpc="http://schemas.microsoft.com/office/word/2010/wordprocessingCanvas" xmlns:mo="http://schemas.microsoft.com/office/mac/office/2008/main" xmlns:mc="http://schemas.openxmlformats.org/markup-compatibility/2006" xmlns:mv="urn:schemas-microsoft-com:mac:vml" xmlns:o="urn:schemas-microsoft-com:office:office" xmlns:r="http://schemas.openxmlformats.org/officeDocument/2006/relationships" xmlns:m="http://schemas.openxmlformats.org/officeDocument/2006/math" xmlns:v="urn:schemas-microsoft-com:vml" xmlns:wp14="http://schemas.microsoft.com/office/word/2010/wordprocessingDrawing" xmlns:wp="http://schemas.openxmlformats.org/drawingml/2006/wordprocessingDrawing" xmlns:w10="urn:schemas-microsoft-com:office:word" xmlns:w="http://schemas.openxmlformats.org/wordprocessingml/2006/main" xmlns:w14="http://schemas.microsoft.com/office/word/2010/wordml" xmlns:w15="http://schemas.microsoft.com/office/word/2012/wordml" xmlns:wpg="http://schemas.microsoft.com/office/word/2010/wordprocessingGroup" xmlns:wpi="http://schemas.microsoft.com/office/word/2010/wordprocessingInk" xmlns:wne="http://schemas.microsoft.com/office/word/2006/wordml" xmlns:wps="http://schemas.microsoft.com/office/word/2010/wordprocessingShape" mc:Ignorable="w14 w15 wp14">
-  <w:p>
-    <w:pPr>
-      <w:pStyle w:val="Footer"/>
-    </w:pPr>
-    <w:bookmarkStart w:id="51" w:name="_GoBack"/>
     <w:r>
       <w:rPr>
         <w:noProof/>
@@ -1202,7 +1243,6 @@
         </wp:anchor>
       </w:drawing>
     </w:r>
-    <w:bookmarkEnd w:id="51"/>
     <w:r>
       <w:t xml:space="preserve">           </w:t>
     </w:r>
@@ -1492,16 +1532,6 @@
 </w:ftr>
 </file>
 
-<file path=word/footer3.xml><?xml version="1.0" encoding="utf-8"?>
-<w:ftr xmlns:wpc="http://schemas.microsoft.com/office/word/2010/wordprocessingCanvas" xmlns:mo="http://schemas.microsoft.com/office/mac/office/2008/main" xmlns:mc="http://schemas.openxmlformats.org/markup-compatibility/2006" xmlns:mv="urn:schemas-microsoft-com:mac:vml" xmlns:o="urn:schemas-microsoft-com:office:office" xmlns:r="http://schemas.openxmlformats.org/officeDocument/2006/relationships" xmlns:m="http://schemas.openxmlformats.org/officeDocument/2006/math" xmlns:v="urn:schemas-microsoft-com:vml" xmlns:wp14="http://schemas.microsoft.com/office/word/2010/wordprocessingDrawing" xmlns:wp="http://schemas.openxmlformats.org/drawingml/2006/wordprocessingDrawing" xmlns:w10="urn:schemas-microsoft-com:office:word" xmlns:w="http://schemas.openxmlformats.org/wordprocessingml/2006/main" xmlns:w14="http://schemas.microsoft.com/office/word/2010/wordml" xmlns:w15="http://schemas.microsoft.com/office/word/2012/wordml" xmlns:wpg="http://schemas.microsoft.com/office/word/2010/wordprocessingGroup" xmlns:wpi="http://schemas.microsoft.com/office/word/2010/wordprocessingInk" xmlns:wne="http://schemas.microsoft.com/office/word/2006/wordml" xmlns:wps="http://schemas.microsoft.com/office/word/2010/wordprocessingShape" mc:Ignorable="w14 w15 wp14">
-  <w:p>
-    <w:pPr>
-      <w:pStyle w:val="Footer"/>
-    </w:pPr>
-  </w:p>
-</w:ftr>
-</file>
-
 <file path=word/footnotes.xml><?xml version="1.0" encoding="utf-8"?>
 <w:footnotes xmlns:wpc="http://schemas.microsoft.com/office/word/2010/wordprocessingCanvas" xmlns:mo="http://schemas.microsoft.com/office/mac/office/2008/main" xmlns:mc="http://schemas.openxmlformats.org/markup-compatibility/2006" xmlns:mv="urn:schemas-microsoft-com:mac:vml" xmlns:o="urn:schemas-microsoft-com:office:office" xmlns:r="http://schemas.openxmlformats.org/officeDocument/2006/relationships" xmlns:m="http://schemas.openxmlformats.org/officeDocument/2006/math" xmlns:v="urn:schemas-microsoft-com:vml" xmlns:wp14="http://schemas.microsoft.com/office/word/2010/wordprocessingDrawing" xmlns:wp="http://schemas.openxmlformats.org/drawingml/2006/wordprocessingDrawing" xmlns:w10="urn:schemas-microsoft-com:office:word" xmlns:w="http://schemas.openxmlformats.org/wordprocessingml/2006/main" xmlns:w14="http://schemas.microsoft.com/office/word/2010/wordml" xmlns:w15="http://schemas.microsoft.com/office/word/2012/wordml" xmlns:wpg="http://schemas.microsoft.com/office/word/2010/wordprocessingGroup" xmlns:wpi="http://schemas.microsoft.com/office/word/2010/wordprocessingInk" xmlns:wne="http://schemas.microsoft.com/office/word/2006/wordml" xmlns:wps="http://schemas.microsoft.com/office/word/2010/wordprocessingShape" mc:Ignorable="w14 w15 wp14">
   <w:footnote w:type="separator" w:id="-1">
@@ -1522,16 +1552,6 @@
 </file>
 
 <file path=word/header1.xml><?xml version="1.0" encoding="utf-8"?>
-<w:hdr xmlns:wpc="http://schemas.microsoft.com/office/word/2010/wordprocessingCanvas" xmlns:mo="http://schemas.microsoft.com/office/mac/office/2008/main" xmlns:mc="http://schemas.openxmlformats.org/markup-compatibility/2006" xmlns:mv="urn:schemas-microsoft-com:mac:vml" xmlns:o="urn:schemas-microsoft-com:office:office" xmlns:r="http://schemas.openxmlformats.org/officeDocument/2006/relationships" xmlns:m="http://schemas.openxmlformats.org/officeDocument/2006/math" xmlns:v="urn:schemas-microsoft-com:vml" xmlns:wp14="http://schemas.microsoft.com/office/word/2010/wordprocessingDrawing" xmlns:wp="http://schemas.openxmlformats.org/drawingml/2006/wordprocessingDrawing" xmlns:w10="urn:schemas-microsoft-com:office:word" xmlns:w="http://schemas.openxmlformats.org/wordprocessingml/2006/main" xmlns:w14="http://schemas.microsoft.com/office/word/2010/wordml" xmlns:w15="http://schemas.microsoft.com/office/word/2012/wordml" xmlns:wpg="http://schemas.microsoft.com/office/word/2010/wordprocessingGroup" xmlns:wpi="http://schemas.microsoft.com/office/word/2010/wordprocessingInk" xmlns:wne="http://schemas.microsoft.com/office/word/2006/wordml" xmlns:wps="http://schemas.microsoft.com/office/word/2010/wordprocessingShape" mc:Ignorable="w14 w15 wp14">
-  <w:p>
-    <w:pPr>
-      <w:pStyle w:val="Header"/>
-    </w:pPr>
-  </w:p>
-</w:hdr>
-</file>
-
-<file path=word/header2.xml><?xml version="1.0" encoding="utf-8"?>
 <w:hdr xmlns:wpc="http://schemas.microsoft.com/office/word/2010/wordprocessingCanvas" xmlns:mo="http://schemas.microsoft.com/office/mac/office/2008/main" xmlns:mc="http://schemas.openxmlformats.org/markup-compatibility/2006" xmlns:mv="urn:schemas-microsoft-com:mac:vml" xmlns:o="urn:schemas-microsoft-com:office:office" xmlns:r="http://schemas.openxmlformats.org/officeDocument/2006/relationships" xmlns:m="http://schemas.openxmlformats.org/officeDocument/2006/math" xmlns:v="urn:schemas-microsoft-com:vml" xmlns:wp14="http://schemas.microsoft.com/office/word/2010/wordprocessingDrawing" xmlns:wp="http://schemas.openxmlformats.org/drawingml/2006/wordprocessingDrawing" xmlns:w10="urn:schemas-microsoft-com:office:word" xmlns:w="http://schemas.openxmlformats.org/wordprocessingml/2006/main" xmlns:w14="http://schemas.microsoft.com/office/word/2010/wordml" xmlns:w15="http://schemas.microsoft.com/office/word/2012/wordml" xmlns:wpg="http://schemas.microsoft.com/office/word/2010/wordprocessingGroup" xmlns:wpi="http://schemas.microsoft.com/office/word/2010/wordprocessingInk" xmlns:wne="http://schemas.microsoft.com/office/word/2006/wordml" xmlns:wps="http://schemas.microsoft.com/office/word/2010/wordprocessingShape" mc:Ignorable="w14 w15 wp14">
   <w:p>
     <w:pPr>
@@ -1750,16 +1770,6 @@
       </w:rPr>
       <w:t xml:space="preserve"> </w:t>
     </w:r>
-  </w:p>
-</w:hdr>
-</file>
-
-<file path=word/header3.xml><?xml version="1.0" encoding="utf-8"?>
-<w:hdr xmlns:wpc="http://schemas.microsoft.com/office/word/2010/wordprocessingCanvas" xmlns:mo="http://schemas.microsoft.com/office/mac/office/2008/main" xmlns:mc="http://schemas.openxmlformats.org/markup-compatibility/2006" xmlns:mv="urn:schemas-microsoft-com:mac:vml" xmlns:o="urn:schemas-microsoft-com:office:office" xmlns:r="http://schemas.openxmlformats.org/officeDocument/2006/relationships" xmlns:m="http://schemas.openxmlformats.org/officeDocument/2006/math" xmlns:v="urn:schemas-microsoft-com:vml" xmlns:wp14="http://schemas.microsoft.com/office/word/2010/wordprocessingDrawing" xmlns:wp="http://schemas.openxmlformats.org/drawingml/2006/wordprocessingDrawing" xmlns:w10="urn:schemas-microsoft-com:office:word" xmlns:w="http://schemas.openxmlformats.org/wordprocessingml/2006/main" xmlns:w14="http://schemas.microsoft.com/office/word/2010/wordml" xmlns:w15="http://schemas.microsoft.com/office/word/2012/wordml" xmlns:wpg="http://schemas.microsoft.com/office/word/2010/wordprocessingGroup" xmlns:wpi="http://schemas.microsoft.com/office/word/2010/wordprocessingInk" xmlns:wne="http://schemas.microsoft.com/office/word/2006/wordml" xmlns:wps="http://schemas.microsoft.com/office/word/2010/wordprocessingShape" mc:Ignorable="w14 w15 wp14">
-  <w:p>
-    <w:pPr>
-      <w:pStyle w:val="Header"/>
-    </w:pPr>
   </w:p>
 </w:hdr>
 </file>

--- a/resume/mchirico.docx
+++ b/resume/mchirico.docx
@@ -875,7 +875,31 @@
         <w:rPr>
           <w:caps/>
         </w:rPr>
-        <w:t>• 2006-2007</w:t>
+        <w:t>• 2006</w:t>
+      </w:r>
+      <w:r>
+        <w:rPr>
+          <w:caps/>
+        </w:rPr>
+        <w:t xml:space="preserve"> </w:t>
+      </w:r>
+      <w:r>
+        <w:rPr>
+          <w:caps/>
+        </w:rPr>
+        <w:t>-</w:t>
+      </w:r>
+      <w:r>
+        <w:rPr>
+          <w:caps/>
+        </w:rPr>
+        <w:t xml:space="preserve"> </w:t>
+      </w:r>
+      <w:r>
+        <w:rPr>
+          <w:caps/>
+        </w:rPr>
+        <w:t>2007</w:t>
       </w:r>
     </w:p>
     <w:p>
@@ -929,7 +953,31 @@
         <w:rPr>
           <w:caps/>
         </w:rPr>
-        <w:t>•2005-2006</w:t>
+        <w:t>•2005</w:t>
+      </w:r>
+      <w:r>
+        <w:rPr>
+          <w:caps/>
+        </w:rPr>
+        <w:t xml:space="preserve"> </w:t>
+      </w:r>
+      <w:r>
+        <w:rPr>
+          <w:caps/>
+        </w:rPr>
+        <w:t>-</w:t>
+      </w:r>
+      <w:r>
+        <w:rPr>
+          <w:caps/>
+        </w:rPr>
+        <w:t xml:space="preserve"> </w:t>
+      </w:r>
+      <w:r>
+        <w:rPr>
+          <w:caps/>
+        </w:rPr>
+        <w:t>2006</w:t>
       </w:r>
     </w:p>
     <w:p>
@@ -1004,7 +1052,21 @@
           <w:rFonts w:eastAsia="Times New Roman"/>
           <w:caps/>
         </w:rPr>
-        <w:t xml:space="preserve"> 2004-2005</w:t>
+        <w:t xml:space="preserve"> 2004</w:t>
+      </w:r>
+      <w:r>
+        <w:rPr>
+          <w:rFonts w:eastAsia="Times New Roman"/>
+          <w:caps/>
+        </w:rPr>
+        <w:t xml:space="preserve"> </w:t>
+      </w:r>
+      <w:r>
+        <w:rPr>
+          <w:rFonts w:eastAsia="Times New Roman"/>
+          <w:caps/>
+        </w:rPr>
+        <w:t>-2005</w:t>
       </w:r>
     </w:p>
     <w:p>
@@ -1066,7 +1128,35 @@
           <w:rFonts w:eastAsia="Times New Roman"/>
           <w:caps/>
         </w:rPr>
-        <w:t xml:space="preserve"> 1999-2004</w:t>
+        <w:t xml:space="preserve"> 1999</w:t>
+      </w:r>
+      <w:r>
+        <w:rPr>
+          <w:rFonts w:eastAsia="Times New Roman"/>
+          <w:caps/>
+        </w:rPr>
+        <w:t xml:space="preserve"> </w:t>
+      </w:r>
+      <w:r>
+        <w:rPr>
+          <w:rFonts w:eastAsia="Times New Roman"/>
+          <w:caps/>
+        </w:rPr>
+        <w:t>-</w:t>
+      </w:r>
+      <w:r>
+        <w:rPr>
+          <w:rFonts w:eastAsia="Times New Roman"/>
+          <w:caps/>
+        </w:rPr>
+        <w:t xml:space="preserve"> </w:t>
+      </w:r>
+      <w:r>
+        <w:rPr>
+          <w:rFonts w:eastAsia="Times New Roman"/>
+          <w:caps/>
+        </w:rPr>
+        <w:t>2004</w:t>
       </w:r>
     </w:p>
     <w:p>
@@ -1105,17 +1195,45 @@
           <w:rStyle w:val="Heading4Char"/>
           <w:caps/>
         </w:rPr>
-        <w:t>IT Director/Software Developer • AON • 1987-19</w:t>
+        <w:t>IT Director/Software Developer • AON • 1987</w:t>
       </w:r>
       <w:r>
         <w:rPr>
           <w:rStyle w:val="Heading4Char"/>
           <w:caps/>
         </w:rPr>
-        <w:t>99</w:t>
+        <w:t xml:space="preserve"> </w:t>
+      </w:r>
+      <w:r>
+        <w:rPr>
+          <w:rStyle w:val="Heading4Char"/>
+          <w:caps/>
+        </w:rPr>
+        <w:t>-</w:t>
+      </w:r>
+      <w:r>
+        <w:rPr>
+          <w:rStyle w:val="Heading4Char"/>
+          <w:caps/>
+        </w:rPr>
+        <w:t xml:space="preserve"> </w:t>
       </w:r>
       <w:bookmarkStart w:id="50" w:name="_GoBack"/>
       <w:bookmarkEnd w:id="50"/>
+      <w:r>
+        <w:rPr>
+          <w:rStyle w:val="Heading4Char"/>
+          <w:caps/>
+        </w:rPr>
+        <w:t>19</w:t>
+      </w:r>
+      <w:r>
+        <w:rPr>
+          <w:rStyle w:val="Heading4Char"/>
+          <w:caps/>
+        </w:rPr>
+        <w:t>99</w:t>
+      </w:r>
       <w:r>
         <w:rPr>
           <w:rFonts w:eastAsia="Times New Roman"/>

--- a/resume/mchirico.docx
+++ b/resume/mchirico.docx
@@ -508,7 +508,22 @@
           <w:rFonts w:eastAsia="Times New Roman"/>
           <w:caps/>
         </w:rPr>
-        <w:t>Machine Learning - - FULL STACK</w:t>
+        <w:t xml:space="preserve">Machine Learning </w:t>
+      </w:r>
+      <w:r>
+        <w:rPr>
+          <w:caps/>
+        </w:rPr>
+        <w:t>•</w:t>
+      </w:r>
+      <w:bookmarkStart w:id="24" w:name="_GoBack"/>
+      <w:bookmarkEnd w:id="24"/>
+      <w:r>
+        <w:rPr>
+          <w:rFonts w:eastAsia="Times New Roman"/>
+          <w:caps/>
+        </w:rPr>
+        <w:t xml:space="preserve"> FULL STACK</w:t>
       </w:r>
       <w:r>
         <w:rPr>
@@ -542,57 +557,57 @@
       </w:r>
     </w:p>
     <w:p>
-      <w:ins w:id="24" w:author="Mike Chirico" w:date="2017-01-23T15:33:00Z">
+      <w:ins w:id="25" w:author="Mike Chirico" w:date="2017-01-23T15:33:00Z">
         <w:r>
           <w:t xml:space="preserve">Restful API: </w:t>
         </w:r>
       </w:ins>
-      <w:ins w:id="25" w:author="Mike Chirico" w:date="2017-01-23T15:42:00Z">
+      <w:ins w:id="26" w:author="Mike Chirico" w:date="2017-01-23T15:42:00Z">
         <w:r>
           <w:t xml:space="preserve">Building systems to </w:t>
         </w:r>
       </w:ins>
-      <w:ins w:id="26" w:author="Mike Chirico" w:date="2017-01-23T15:34:00Z">
+      <w:ins w:id="27" w:author="Mike Chirico" w:date="2017-01-23T15:34:00Z">
         <w:r>
           <w:t xml:space="preserve">collect </w:t>
         </w:r>
       </w:ins>
-      <w:ins w:id="27" w:author="Mike Chirico" w:date="2017-01-23T15:43:00Z">
+      <w:ins w:id="28" w:author="Mike Chirico" w:date="2017-01-23T15:43:00Z">
         <w:r>
           <w:t>and</w:t>
         </w:r>
       </w:ins>
-      <w:ins w:id="28" w:author="Mike Chirico" w:date="2017-01-23T15:34:00Z">
+      <w:ins w:id="29" w:author="Mike Chirico" w:date="2017-01-23T15:34:00Z">
         <w:r>
           <w:t xml:space="preserve"> </w:t>
         </w:r>
       </w:ins>
-      <w:ins w:id="29" w:author="Mike Chirico" w:date="2017-01-23T15:43:00Z">
+      <w:ins w:id="30" w:author="Mike Chirico" w:date="2017-01-23T15:43:00Z">
         <w:r>
           <w:t xml:space="preserve">analyze </w:t>
         </w:r>
       </w:ins>
-      <w:ins w:id="30" w:author="Mike Chirico" w:date="2017-01-23T15:44:00Z">
+      <w:ins w:id="31" w:author="Mike Chirico" w:date="2017-01-23T15:44:00Z">
         <w:r>
           <w:t>real time</w:t>
         </w:r>
       </w:ins>
-      <w:ins w:id="31" w:author="Mike Chirico" w:date="2017-01-23T15:43:00Z">
+      <w:ins w:id="32" w:author="Mike Chirico" w:date="2017-01-23T15:43:00Z">
         <w:r>
           <w:t xml:space="preserve"> data</w:t>
         </w:r>
       </w:ins>
-      <w:ins w:id="32" w:author="Mike Chirico" w:date="2017-01-23T15:45:00Z">
+      <w:ins w:id="33" w:author="Mike Chirico" w:date="2017-01-23T15:45:00Z">
         <w:r>
           <w:t>,</w:t>
         </w:r>
       </w:ins>
-      <w:ins w:id="33" w:author="Mike Chirico" w:date="2017-01-23T15:34:00Z">
+      <w:ins w:id="34" w:author="Mike Chirico" w:date="2017-01-23T15:34:00Z">
         <w:r>
           <w:t xml:space="preserve"> </w:t>
         </w:r>
       </w:ins>
-      <w:ins w:id="34" w:author="Mike Chirico" w:date="2017-01-23T15:44:00Z">
+      <w:ins w:id="35" w:author="Mike Chirico" w:date="2017-01-23T15:44:00Z">
         <w:r>
           <w:t>displaying on Google Maps, iPhone</w:t>
         </w:r>
@@ -600,7 +615,7 @@
       <w:r>
         <w:t>/iPad</w:t>
       </w:r>
-      <w:ins w:id="35" w:author="Mike Chirico" w:date="2017-01-23T15:44:00Z">
+      <w:ins w:id="36" w:author="Mike Chirico" w:date="2017-01-23T15:44:00Z">
         <w:r>
           <w:t>, Web</w:t>
         </w:r>
@@ -620,24 +635,24 @@
       <w:r>
         <w:t>Messaging Apps.</w:t>
       </w:r>
-      <w:del w:id="36" w:author="Author">
+      <w:del w:id="37" w:author="Author">
         <w:r>
           <w:delText>Data Analysi</w:delText>
         </w:r>
       </w:del>
-      <w:ins w:id="37" w:author="Author">
-        <w:del w:id="38" w:author="Mike Chirico" w:date="2017-01-23T15:42:00Z">
+      <w:ins w:id="38" w:author="Author">
+        <w:del w:id="39" w:author="Mike Chirico" w:date="2017-01-23T15:42:00Z">
           <w:r>
             <w:delText>911 emergency call patterns</w:delText>
           </w:r>
         </w:del>
-        <w:del w:id="39" w:author="Mike Chirico" w:date="2017-01-23T15:35:00Z">
+        <w:del w:id="40" w:author="Mike Chirico" w:date="2017-01-23T15:35:00Z">
           <w:r>
             <w:delText xml:space="preserve">, crime, CDC and transportation. </w:delText>
           </w:r>
         </w:del>
       </w:ins>
-      <w:del w:id="40" w:author="Author">
+      <w:del w:id="41" w:author="Author">
         <w:r>
           <w:delText xml:space="preserve">s, Python, </w:delText>
         </w:r>
@@ -667,7 +682,20 @@
           <w:rFonts w:eastAsia="Times New Roman"/>
           <w:caps/>
         </w:rPr>
-        <w:t>DATA ANALYTICS - - DevOps</w:t>
+        <w:t xml:space="preserve">DATA ANALYTICS </w:t>
+      </w:r>
+      <w:r>
+        <w:rPr>
+          <w:caps/>
+        </w:rPr>
+        <w:t>•</w:t>
+      </w:r>
+      <w:r>
+        <w:rPr>
+          <w:rFonts w:eastAsia="Times New Roman"/>
+          <w:caps/>
+        </w:rPr>
+        <w:t xml:space="preserve"> DevOps</w:t>
       </w:r>
       <w:r>
         <w:rPr>
@@ -701,7 +729,7 @@
       </w:r>
     </w:p>
     <w:p>
-      <w:del w:id="41" w:author="Author">
+      <w:del w:id="42" w:author="Author">
         <w:r>
           <w:delText xml:space="preserve">Contractor </w:delText>
         </w:r>
@@ -715,7 +743,7 @@
       <w:r>
         <w:t xml:space="preserve"> Built performance modeling system</w:t>
       </w:r>
-      <w:ins w:id="42" w:author="Author">
+      <w:ins w:id="43" w:author="Author">
         <w:r>
           <w:t>s</w:t>
         </w:r>
@@ -840,7 +868,7 @@
       <w:r>
         <w:t xml:space="preserve"> custom pricing tools for price prediction, market analysis, and sales rep</w:t>
       </w:r>
-      <w:ins w:id="43" w:author="Author">
+      <w:ins w:id="44" w:author="Author">
         <w:r>
           <w:t>.</w:t>
         </w:r>
@@ -909,12 +937,12 @@
       <w:r>
         <w:t>d environment. Oracle DBA</w:t>
       </w:r>
-      <w:ins w:id="44" w:author="Author">
+      <w:ins w:id="45" w:author="Author">
         <w:r>
           <w:t xml:space="preserve"> and Linux.</w:t>
         </w:r>
       </w:ins>
-      <w:del w:id="45" w:author="Author">
+      <w:del w:id="46" w:author="Author">
         <w:r>
           <w:delText>.</w:delText>
         </w:r>
@@ -984,7 +1012,7 @@
       <w:r>
         <w:t>Managing Postfix/Cyrus email system for 18,000 accounts. Created custom intelligent filters</w:t>
       </w:r>
-      <w:ins w:id="46" w:author="Author">
+      <w:ins w:id="47" w:author="Author">
         <w:r>
           <w:t>/programs</w:t>
         </w:r>
@@ -1160,12 +1188,12 @@
       </w:r>
     </w:p>
     <w:p>
-      <w:ins w:id="47" w:author="Author">
+      <w:ins w:id="48" w:author="Author">
         <w:r>
           <w:t>Constructed</w:t>
         </w:r>
       </w:ins>
-      <w:del w:id="48" w:author="Author">
+      <w:del w:id="49" w:author="Author">
         <w:r>
           <w:delText>Built</w:delText>
         </w:r>
@@ -1176,7 +1204,7 @@
       <w:r>
         <w:t>(the first of its kind) – Also served as IT Director</w:t>
       </w:r>
-      <w:ins w:id="49" w:author="Author">
+      <w:ins w:id="50" w:author="Author">
         <w:r>
           <w:t>.</w:t>
         </w:r>
@@ -1218,8 +1246,6 @@
         </w:rPr>
         <w:t xml:space="preserve"> </w:t>
       </w:r>
-      <w:bookmarkStart w:id="50" w:name="_GoBack"/>
-      <w:bookmarkEnd w:id="50"/>
       <w:r>
         <w:rPr>
           <w:rStyle w:val="Heading4Char"/>
